--- a/New Microsoft Word Document.docx
+++ b/New Microsoft Word Document.docx
@@ -4,20 +4,4333 @@
   <w:body>
     <w:p>
       <w:pPr>
-        <w:rPr>
-          <w:sz w:val="24"/>
-          <w:szCs w:val="24"/>
-        </w:rPr>
-      </w:pPr>
-      <w:r>
-        <w:rPr>
-          <w:sz w:val="24"/>
-          <w:szCs w:val="24"/>
-        </w:rPr>
-        <w:t>EC2: Infrastructure as a Service</w:t>
+        <w:jc w:val="both"/>
+        <w:rPr>
+          <w:sz w:val="24"/>
+          <w:szCs w:val="24"/>
+        </w:rPr>
+      </w:pPr>
+      <w:r>
+        <w:rPr>
+          <w:b/>
+          <w:sz w:val="40"/>
+          <w:szCs w:val="40"/>
+        </w:rPr>
+        <w:t>JavaScript</w:t>
+      </w:r>
+      <w:r>
+        <w:rPr>
+          <w:b/>
+          <w:sz w:val="40"/>
+          <w:szCs w:val="40"/>
+        </w:rPr>
+        <w:t>:</w:t>
+      </w:r>
+      <w:r>
+        <w:rPr>
+          <w:b/>
+          <w:sz w:val="40"/>
+          <w:szCs w:val="40"/>
+        </w:rPr>
+        <w:t xml:space="preserve"> </w:t>
+      </w:r>
+      <w:r>
+        <w:rPr>
+          <w:sz w:val="24"/>
+          <w:szCs w:val="24"/>
+        </w:rPr>
+        <w:t>is</w:t>
+      </w:r>
+      <w:r>
+        <w:rPr>
+          <w:sz w:val="24"/>
+          <w:szCs w:val="24"/>
+        </w:rPr>
+        <w:t xml:space="preserve"> a </w:t>
+      </w:r>
+      <w:r>
+        <w:rPr>
+          <w:sz w:val="24"/>
+          <w:szCs w:val="24"/>
+        </w:rPr>
+        <w:t>synchronous single-threaded language means it can only execute one line at a time in a specific order. Everything in JavaScript happens inside an Execution Context.</w:t>
+      </w:r>
+    </w:p>
+    <w:p>
+      <w:pPr>
+        <w:jc w:val="both"/>
+        <w:rPr>
+          <w:sz w:val="24"/>
+          <w:szCs w:val="24"/>
+        </w:rPr>
+      </w:pPr>
+      <w:r>
+        <w:rPr>
+          <w:sz w:val="24"/>
+          <w:szCs w:val="24"/>
+        </w:rPr>
+        <w:t>Var</w:t>
+      </w:r>
+      <w:r>
+        <w:rPr>
+          <w:sz w:val="24"/>
+          <w:szCs w:val="24"/>
+        </w:rPr>
+        <w:t xml:space="preserve"> (function scoped)</w:t>
+      </w:r>
+      <w:r>
+        <w:rPr>
+          <w:sz w:val="24"/>
+          <w:szCs w:val="24"/>
+        </w:rPr>
+        <w:t xml:space="preserve"> is accessible inside a function in which it is defined.</w:t>
+      </w:r>
+    </w:p>
+    <w:p>
+      <w:pPr>
+        <w:jc w:val="both"/>
+        <w:rPr>
+          <w:sz w:val="24"/>
+          <w:szCs w:val="24"/>
+        </w:rPr>
+      </w:pPr>
+      <w:r>
+        <w:rPr>
+          <w:sz w:val="24"/>
+          <w:szCs w:val="24"/>
+        </w:rPr>
+        <w:t>Let</w:t>
+      </w:r>
+      <w:r>
+        <w:rPr>
+          <w:sz w:val="24"/>
+          <w:szCs w:val="24"/>
+        </w:rPr>
+        <w:t xml:space="preserve"> (block scoped)</w:t>
+      </w:r>
+      <w:r>
+        <w:rPr>
+          <w:sz w:val="24"/>
+          <w:szCs w:val="24"/>
+        </w:rPr>
+        <w:t xml:space="preserve"> is only accessible inside a block in which it is defined.</w:t>
+      </w:r>
+    </w:p>
+    <w:p>
+      <w:pPr>
+        <w:jc w:val="both"/>
+        <w:rPr>
+          <w:sz w:val="24"/>
+          <w:szCs w:val="24"/>
+        </w:rPr>
+      </w:pPr>
+      <w:r>
+        <w:rPr>
+          <w:sz w:val="24"/>
+          <w:szCs w:val="24"/>
+        </w:rPr>
+        <w:t>Const (block scoped) is used to define constant.</w:t>
+      </w:r>
+    </w:p>
+    <w:p>
+      <w:pPr>
+        <w:jc w:val="both"/>
+        <w:rPr>
+          <w:b/>
+          <w:sz w:val="24"/>
+          <w:szCs w:val="24"/>
+        </w:rPr>
+      </w:pPr>
+      <w:r>
+        <w:rPr>
+          <w:b/>
+          <w:sz w:val="24"/>
+          <w:szCs w:val="24"/>
+        </w:rPr>
+        <w:t>Functions</w:t>
+      </w:r>
+      <w:r>
+        <w:rPr>
+          <w:b/>
+          <w:sz w:val="24"/>
+          <w:szCs w:val="24"/>
+        </w:rPr>
+        <w:t xml:space="preserve"> (</w:t>
+      </w:r>
+      <w:r>
+        <w:rPr>
+          <w:b/>
+          <w:sz w:val="24"/>
+          <w:szCs w:val="24"/>
+        </w:rPr>
+        <w:t>Arrow Function and Higher Order Functions</w:t>
+      </w:r>
+      <w:r>
+        <w:rPr>
+          <w:b/>
+          <w:sz w:val="24"/>
+          <w:szCs w:val="24"/>
+        </w:rPr>
+        <w:t>)</w:t>
+      </w:r>
+      <w:r>
+        <w:rPr>
+          <w:b/>
+          <w:sz w:val="24"/>
+          <w:szCs w:val="24"/>
+        </w:rPr>
+        <w:t>:</w:t>
+      </w:r>
+    </w:p>
+    <w:p>
+      <w:pPr>
+        <w:jc w:val="both"/>
+        <w:rPr>
+          <w:b/>
+          <w:sz w:val="24"/>
+          <w:szCs w:val="24"/>
+        </w:rPr>
+      </w:pPr>
+      <w:r>
+        <w:rPr>
+          <w:b/>
+          <w:sz w:val="24"/>
+          <w:szCs w:val="24"/>
+        </w:rPr>
+        <w:t xml:space="preserve">Arrays </w:t>
+      </w:r>
+      <w:r>
+        <w:rPr>
+          <w:b/>
+          <w:sz w:val="24"/>
+          <w:szCs w:val="24"/>
+        </w:rPr>
+        <w:t>&amp;</w:t>
+      </w:r>
+      <w:r>
+        <w:rPr>
+          <w:b/>
+          <w:sz w:val="24"/>
+          <w:szCs w:val="24"/>
+        </w:rPr>
+        <w:t xml:space="preserve"> Objects</w:t>
+      </w:r>
+      <w:r>
+        <w:rPr>
+          <w:b/>
+          <w:sz w:val="24"/>
+          <w:szCs w:val="24"/>
+        </w:rPr>
+        <w:t xml:space="preserve"> (Array De-structuring, Object De-structuring, Rest Operator, Spread Operator)</w:t>
+      </w:r>
+      <w:r>
+        <w:rPr>
+          <w:b/>
+          <w:sz w:val="24"/>
+          <w:szCs w:val="24"/>
+        </w:rPr>
+        <w:t>:</w:t>
+      </w:r>
+    </w:p>
+    <w:p>
+      <w:pPr>
+        <w:jc w:val="both"/>
+        <w:rPr>
+          <w:b/>
+          <w:sz w:val="24"/>
+          <w:szCs w:val="24"/>
+        </w:rPr>
+      </w:pPr>
+      <w:r>
+        <w:rPr>
+          <w:b/>
+          <w:sz w:val="24"/>
+          <w:szCs w:val="24"/>
+        </w:rPr>
+        <w:t>Conditions</w:t>
+      </w:r>
+      <w:r>
+        <w:rPr>
+          <w:b/>
+          <w:sz w:val="24"/>
+          <w:szCs w:val="24"/>
+        </w:rPr>
+        <w:t xml:space="preserve"> (if else, ternary operator, optional chaining, &amp;&amp; and ||)</w:t>
+      </w:r>
+      <w:r>
+        <w:rPr>
+          <w:b/>
+          <w:sz w:val="24"/>
+          <w:szCs w:val="24"/>
+        </w:rPr>
+        <w:t>:</w:t>
+      </w:r>
+    </w:p>
+    <w:p>
+      <w:pPr>
+        <w:jc w:val="both"/>
+        <w:rPr>
+          <w:b/>
+          <w:sz w:val="24"/>
+          <w:szCs w:val="24"/>
+        </w:rPr>
+      </w:pPr>
+      <w:r>
+        <w:rPr>
+          <w:b/>
+          <w:sz w:val="24"/>
+          <w:szCs w:val="24"/>
+        </w:rPr>
+        <w:t>Array Methods (</w:t>
+      </w:r>
+      <w:r>
+        <w:rPr>
+          <w:b/>
+          <w:sz w:val="24"/>
+          <w:szCs w:val="24"/>
+        </w:rPr>
+        <w:t>Map</w:t>
+      </w:r>
+      <w:r>
+        <w:rPr>
+          <w:b/>
+          <w:sz w:val="24"/>
+          <w:szCs w:val="24"/>
+        </w:rPr>
+        <w:t xml:space="preserve">, </w:t>
+      </w:r>
+      <w:r>
+        <w:rPr>
+          <w:b/>
+          <w:sz w:val="24"/>
+          <w:szCs w:val="24"/>
+        </w:rPr>
+        <w:t>Filter</w:t>
+      </w:r>
+      <w:r>
+        <w:rPr>
+          <w:b/>
+          <w:sz w:val="24"/>
+          <w:szCs w:val="24"/>
+        </w:rPr>
+        <w:t xml:space="preserve">, </w:t>
+      </w:r>
+      <w:r>
+        <w:rPr>
+          <w:b/>
+          <w:sz w:val="24"/>
+          <w:szCs w:val="24"/>
+        </w:rPr>
+        <w:t>Reduce</w:t>
+      </w:r>
+      <w:r>
+        <w:rPr>
+          <w:b/>
+          <w:sz w:val="24"/>
+          <w:szCs w:val="24"/>
+        </w:rPr>
+        <w:t>, Sort)</w:t>
+      </w:r>
+      <w:r>
+        <w:rPr>
+          <w:b/>
+          <w:sz w:val="24"/>
+          <w:szCs w:val="24"/>
+        </w:rPr>
+        <w:t>:</w:t>
+      </w:r>
+    </w:p>
+    <w:p>
+      <w:pPr>
+        <w:jc w:val="both"/>
+        <w:rPr>
+          <w:b/>
+          <w:sz w:val="24"/>
+          <w:szCs w:val="24"/>
+        </w:rPr>
+      </w:pPr>
+      <w:r>
+        <w:rPr>
+          <w:b/>
+          <w:sz w:val="24"/>
+          <w:szCs w:val="24"/>
+        </w:rPr>
+        <w:t>Even Listeners (</w:t>
+      </w:r>
+      <w:proofErr w:type="spellStart"/>
+      <w:r>
+        <w:rPr>
+          <w:b/>
+          <w:sz w:val="24"/>
+          <w:szCs w:val="24"/>
+        </w:rPr>
+        <w:t>onClick</w:t>
+      </w:r>
+      <w:proofErr w:type="spellEnd"/>
+      <w:r>
+        <w:rPr>
+          <w:b/>
+          <w:sz w:val="24"/>
+          <w:szCs w:val="24"/>
+        </w:rPr>
+        <w:t>,</w:t>
+      </w:r>
+      <w:r>
+        <w:rPr>
+          <w:b/>
+          <w:sz w:val="24"/>
+          <w:szCs w:val="24"/>
+        </w:rPr>
+        <w:t xml:space="preserve"> </w:t>
+      </w:r>
+      <w:proofErr w:type="spellStart"/>
+      <w:r>
+        <w:rPr>
+          <w:b/>
+          <w:sz w:val="24"/>
+          <w:szCs w:val="24"/>
+        </w:rPr>
+        <w:t>onBlur</w:t>
+      </w:r>
+      <w:proofErr w:type="spellEnd"/>
+      <w:r>
+        <w:rPr>
+          <w:b/>
+          <w:sz w:val="24"/>
+          <w:szCs w:val="24"/>
+        </w:rPr>
+        <w:t>,</w:t>
+      </w:r>
+      <w:r>
+        <w:rPr>
+          <w:b/>
+          <w:sz w:val="24"/>
+          <w:szCs w:val="24"/>
+        </w:rPr>
+        <w:t xml:space="preserve"> </w:t>
+      </w:r>
+      <w:proofErr w:type="spellStart"/>
+      <w:r>
+        <w:rPr>
+          <w:b/>
+          <w:sz w:val="24"/>
+          <w:szCs w:val="24"/>
+        </w:rPr>
+        <w:t>setTimeOut</w:t>
+      </w:r>
+      <w:proofErr w:type="spellEnd"/>
+      <w:r>
+        <w:rPr>
+          <w:b/>
+          <w:sz w:val="24"/>
+          <w:szCs w:val="24"/>
+        </w:rPr>
+        <w:t xml:space="preserve">, </w:t>
+      </w:r>
+      <w:proofErr w:type="spellStart"/>
+      <w:r>
+        <w:rPr>
+          <w:b/>
+          <w:sz w:val="24"/>
+          <w:szCs w:val="24"/>
+        </w:rPr>
+        <w:t>setTimeInterval</w:t>
+      </w:r>
+      <w:proofErr w:type="spellEnd"/>
+      <w:r>
+        <w:rPr>
+          <w:b/>
+          <w:sz w:val="24"/>
+          <w:szCs w:val="24"/>
+        </w:rPr>
+        <w:t xml:space="preserve">): </w:t>
+      </w:r>
+    </w:p>
+    <w:p>
+      <w:pPr>
+        <w:jc w:val="both"/>
+        <w:rPr>
+          <w:sz w:val="24"/>
+          <w:szCs w:val="24"/>
+        </w:rPr>
+      </w:pPr>
+      <w:r>
+        <w:rPr>
+          <w:b/>
+          <w:sz w:val="24"/>
+          <w:szCs w:val="24"/>
+        </w:rPr>
+        <w:t>Async Events (</w:t>
+      </w:r>
+      <w:r>
+        <w:rPr>
+          <w:b/>
+          <w:sz w:val="24"/>
+          <w:szCs w:val="24"/>
+        </w:rPr>
+        <w:t>Callback</w:t>
+      </w:r>
+      <w:r>
+        <w:rPr>
+          <w:b/>
+          <w:sz w:val="24"/>
+          <w:szCs w:val="24"/>
+        </w:rPr>
+        <w:t xml:space="preserve">, </w:t>
+      </w:r>
+      <w:r>
+        <w:rPr>
+          <w:b/>
+          <w:sz w:val="24"/>
+          <w:szCs w:val="24"/>
+        </w:rPr>
+        <w:t>Promises</w:t>
+      </w:r>
+      <w:r>
+        <w:rPr>
+          <w:b/>
+          <w:sz w:val="24"/>
+          <w:szCs w:val="24"/>
+        </w:rPr>
+        <w:t>)</w:t>
+      </w:r>
+      <w:r>
+        <w:rPr>
+          <w:b/>
+          <w:sz w:val="24"/>
+          <w:szCs w:val="24"/>
+        </w:rPr>
+        <w:t>:</w:t>
+      </w:r>
+      <w:r>
+        <w:rPr>
+          <w:b/>
+          <w:sz w:val="24"/>
+          <w:szCs w:val="24"/>
+        </w:rPr>
+        <w:t xml:space="preserve"> </w:t>
+      </w:r>
+      <w:r>
+        <w:rPr>
+          <w:sz w:val="24"/>
+          <w:szCs w:val="24"/>
+        </w:rPr>
+        <w:t xml:space="preserve">We are passing a callback function to another function. </w:t>
+      </w:r>
+      <w:r>
+        <w:rPr>
+          <w:sz w:val="24"/>
+          <w:szCs w:val="24"/>
+        </w:rPr>
+        <w:t>Callback results in callback hell</w:t>
+      </w:r>
+      <w:r>
+        <w:rPr>
+          <w:sz w:val="24"/>
+          <w:szCs w:val="24"/>
+        </w:rPr>
+        <w:t xml:space="preserve"> (nested callbacks, </w:t>
+      </w:r>
+      <w:r>
+        <w:rPr>
+          <w:sz w:val="24"/>
+          <w:szCs w:val="24"/>
+        </w:rPr>
+        <w:t xml:space="preserve">so </w:t>
+      </w:r>
+      <w:r>
+        <w:rPr>
+          <w:sz w:val="24"/>
+          <w:szCs w:val="24"/>
+        </w:rPr>
+        <w:t>code is unmaintainable)</w:t>
+      </w:r>
+      <w:r>
+        <w:rPr>
+          <w:sz w:val="24"/>
+          <w:szCs w:val="24"/>
+        </w:rPr>
+        <w:t xml:space="preserve"> and inversion of control</w:t>
+      </w:r>
+      <w:r>
+        <w:rPr>
+          <w:sz w:val="24"/>
+          <w:szCs w:val="24"/>
+        </w:rPr>
+        <w:t xml:space="preserve"> </w:t>
+      </w:r>
+      <w:r>
+        <w:rPr>
+          <w:sz w:val="24"/>
+          <w:szCs w:val="24"/>
+        </w:rPr>
+        <w:t xml:space="preserve">(we give control of </w:t>
+      </w:r>
+      <w:r>
+        <w:rPr>
+          <w:sz w:val="24"/>
+          <w:szCs w:val="24"/>
+        </w:rPr>
+        <w:t>a</w:t>
+      </w:r>
+      <w:r>
+        <w:rPr>
+          <w:sz w:val="24"/>
+          <w:szCs w:val="24"/>
+        </w:rPr>
+        <w:t xml:space="preserve"> function </w:t>
+      </w:r>
+      <w:r>
+        <w:rPr>
+          <w:sz w:val="24"/>
+          <w:szCs w:val="24"/>
+        </w:rPr>
+        <w:t>to another function</w:t>
+      </w:r>
+      <w:r>
+        <w:rPr>
+          <w:sz w:val="24"/>
+          <w:szCs w:val="24"/>
+        </w:rPr>
+        <w:t>)</w:t>
+      </w:r>
+      <w:r>
+        <w:rPr>
+          <w:sz w:val="24"/>
+          <w:szCs w:val="24"/>
+        </w:rPr>
+        <w:t>.</w:t>
+      </w:r>
+    </w:p>
+    <w:p>
+      <w:pPr>
+        <w:jc w:val="both"/>
+        <w:rPr>
+          <w:sz w:val="24"/>
+          <w:szCs w:val="24"/>
+        </w:rPr>
+      </w:pPr>
+      <w:r>
+        <w:rPr>
+          <w:sz w:val="24"/>
+          <w:szCs w:val="24"/>
+        </w:rPr>
+        <w:t xml:space="preserve">A Promise is an object representing </w:t>
+      </w:r>
+      <w:r>
+        <w:rPr>
+          <w:sz w:val="24"/>
+          <w:szCs w:val="24"/>
+        </w:rPr>
+        <w:t>the</w:t>
+      </w:r>
+      <w:r>
+        <w:rPr>
+          <w:sz w:val="24"/>
+          <w:szCs w:val="24"/>
+        </w:rPr>
+        <w:t xml:space="preserve"> eventual </w:t>
+      </w:r>
+      <w:r>
+        <w:rPr>
+          <w:sz w:val="24"/>
+          <w:szCs w:val="24"/>
+        </w:rPr>
+        <w:t xml:space="preserve">completion or failure of an async operation. </w:t>
+      </w:r>
+      <w:r>
+        <w:rPr>
+          <w:sz w:val="24"/>
+          <w:szCs w:val="24"/>
+        </w:rPr>
+        <w:t>We are attaching a callback function to a promise object</w:t>
+      </w:r>
+      <w:r>
+        <w:rPr>
+          <w:sz w:val="24"/>
+          <w:szCs w:val="24"/>
+        </w:rPr>
+        <w:t xml:space="preserve"> (pending, fulfilled, </w:t>
+      </w:r>
+      <w:r>
+        <w:rPr>
+          <w:sz w:val="24"/>
+          <w:szCs w:val="24"/>
+        </w:rPr>
+        <w:t xml:space="preserve">or </w:t>
+      </w:r>
+      <w:r>
+        <w:rPr>
+          <w:sz w:val="24"/>
+          <w:szCs w:val="24"/>
+        </w:rPr>
+        <w:t>rejected</w:t>
+      </w:r>
+      <w:r>
+        <w:rPr>
+          <w:sz w:val="24"/>
+          <w:szCs w:val="24"/>
+        </w:rPr>
+        <w:t xml:space="preserve"> state</w:t>
+      </w:r>
+      <w:r>
+        <w:rPr>
+          <w:sz w:val="24"/>
+          <w:szCs w:val="24"/>
+        </w:rPr>
+        <w:t>)</w:t>
+      </w:r>
+      <w:r>
+        <w:rPr>
+          <w:sz w:val="24"/>
+          <w:szCs w:val="24"/>
+        </w:rPr>
+        <w:t xml:space="preserve">. </w:t>
+      </w:r>
+      <w:r>
+        <w:rPr>
+          <w:sz w:val="24"/>
+          <w:szCs w:val="24"/>
+        </w:rPr>
+        <w:t>Promise API will return</w:t>
+      </w:r>
+      <w:r>
+        <w:rPr>
+          <w:sz w:val="24"/>
+          <w:szCs w:val="24"/>
+        </w:rPr>
+        <w:t xml:space="preserve"> us a promise which is nothing but</w:t>
+      </w:r>
+      <w:r>
+        <w:rPr>
+          <w:sz w:val="24"/>
+          <w:szCs w:val="24"/>
+        </w:rPr>
+        <w:t xml:space="preserve"> an </w:t>
+      </w:r>
+      <w:r>
+        <w:rPr>
+          <w:sz w:val="24"/>
+          <w:szCs w:val="24"/>
+        </w:rPr>
+        <w:t xml:space="preserve">empty </w:t>
+      </w:r>
+      <w:r>
+        <w:rPr>
+          <w:sz w:val="24"/>
+          <w:szCs w:val="24"/>
+        </w:rPr>
+        <w:t>object</w:t>
+      </w:r>
+      <w:r>
+        <w:rPr>
+          <w:sz w:val="24"/>
+          <w:szCs w:val="24"/>
+        </w:rPr>
+        <w:t xml:space="preserve"> and after</w:t>
+      </w:r>
+      <w:r>
+        <w:rPr>
+          <w:sz w:val="24"/>
+          <w:szCs w:val="24"/>
+        </w:rPr>
+        <w:t xml:space="preserve"> </w:t>
+      </w:r>
+      <w:r>
+        <w:rPr>
+          <w:sz w:val="24"/>
+          <w:szCs w:val="24"/>
+        </w:rPr>
+        <w:t>completion of its task, this empty object will be filled with data automatically</w:t>
+      </w:r>
+      <w:r>
+        <w:rPr>
+          <w:sz w:val="24"/>
+          <w:szCs w:val="24"/>
+        </w:rPr>
+        <w:t xml:space="preserve"> after whatever async time it takes</w:t>
+      </w:r>
+      <w:r>
+        <w:rPr>
+          <w:sz w:val="24"/>
+          <w:szCs w:val="24"/>
+        </w:rPr>
+        <w:t>.</w:t>
+      </w:r>
+      <w:r>
+        <w:rPr>
+          <w:sz w:val="24"/>
+          <w:szCs w:val="24"/>
+        </w:rPr>
+        <w:t xml:space="preserve"> We will attac</w:t>
+      </w:r>
+      <w:r>
+        <w:rPr>
+          <w:sz w:val="24"/>
+          <w:szCs w:val="24"/>
+        </w:rPr>
+        <w:t>h</w:t>
+      </w:r>
+      <w:r>
+        <w:rPr>
+          <w:sz w:val="24"/>
+          <w:szCs w:val="24"/>
+        </w:rPr>
+        <w:t xml:space="preserve"> a callback function which </w:t>
+      </w:r>
+      <w:proofErr w:type="gramStart"/>
+      <w:r>
+        <w:rPr>
+          <w:sz w:val="24"/>
+          <w:szCs w:val="24"/>
+        </w:rPr>
+        <w:t xml:space="preserve">is </w:t>
+      </w:r>
+      <w:r>
+        <w:rPr>
+          <w:sz w:val="24"/>
+          <w:szCs w:val="24"/>
+        </w:rPr>
+        <w:t>.</w:t>
+      </w:r>
+      <w:r>
+        <w:rPr>
+          <w:sz w:val="24"/>
+          <w:szCs w:val="24"/>
+        </w:rPr>
+        <w:t>then</w:t>
+      </w:r>
+      <w:proofErr w:type="gramEnd"/>
+      <w:r>
+        <w:rPr>
+          <w:sz w:val="24"/>
+          <w:szCs w:val="24"/>
+        </w:rPr>
+        <w:t>().</w:t>
+      </w:r>
+      <w:r>
+        <w:rPr>
+          <w:sz w:val="24"/>
+          <w:szCs w:val="24"/>
+        </w:rPr>
+        <w:t xml:space="preserve"> </w:t>
+      </w:r>
+      <w:r>
+        <w:rPr>
+          <w:sz w:val="24"/>
+          <w:szCs w:val="24"/>
+        </w:rPr>
+        <w:t xml:space="preserve">We can also attach a failure callback function </w:t>
+      </w:r>
+      <w:proofErr w:type="gramStart"/>
+      <w:r>
+        <w:rPr>
+          <w:sz w:val="24"/>
+          <w:szCs w:val="24"/>
+        </w:rPr>
+        <w:t xml:space="preserve">using </w:t>
+      </w:r>
+      <w:r>
+        <w:rPr>
+          <w:sz w:val="24"/>
+          <w:szCs w:val="24"/>
+        </w:rPr>
+        <w:t>.</w:t>
+      </w:r>
+      <w:r>
+        <w:rPr>
+          <w:sz w:val="24"/>
+          <w:szCs w:val="24"/>
+        </w:rPr>
+        <w:t>catch</w:t>
+      </w:r>
+      <w:proofErr w:type="gramEnd"/>
+      <w:r>
+        <w:rPr>
+          <w:sz w:val="24"/>
+          <w:szCs w:val="24"/>
+        </w:rPr>
+        <w:t>()</w:t>
+      </w:r>
+      <w:r>
+        <w:rPr>
+          <w:sz w:val="24"/>
+          <w:szCs w:val="24"/>
+        </w:rPr>
+        <w:t>.</w:t>
+      </w:r>
+    </w:p>
+    <w:p>
+      <w:pPr>
+        <w:jc w:val="both"/>
+        <w:rPr>
+          <w:sz w:val="24"/>
+          <w:szCs w:val="24"/>
+        </w:rPr>
+      </w:pPr>
+      <w:r>
+        <w:rPr>
+          <w:sz w:val="24"/>
+          <w:szCs w:val="24"/>
+        </w:rPr>
+        <w:t>JS engine will not wait for promise to be resolved</w:t>
+      </w:r>
+      <w:r>
+        <w:rPr>
+          <w:sz w:val="24"/>
+          <w:szCs w:val="24"/>
+        </w:rPr>
+        <w:t xml:space="preserve"> and continue to executes next line</w:t>
+      </w:r>
+      <w:r>
+        <w:rPr>
+          <w:sz w:val="24"/>
+          <w:szCs w:val="24"/>
+        </w:rPr>
+        <w:t>.</w:t>
+      </w:r>
+    </w:p>
+    <w:p>
+      <w:pPr>
+        <w:jc w:val="both"/>
+        <w:rPr>
+          <w:sz w:val="24"/>
+          <w:szCs w:val="24"/>
+        </w:rPr>
+      </w:pPr>
+      <w:r>
+        <w:rPr>
+          <w:b/>
+          <w:sz w:val="24"/>
+          <w:szCs w:val="24"/>
+        </w:rPr>
+        <w:t>Async</w:t>
+      </w:r>
+      <w:r>
+        <w:rPr>
+          <w:b/>
+          <w:sz w:val="24"/>
+          <w:szCs w:val="24"/>
+        </w:rPr>
+        <w:t xml:space="preserve"> </w:t>
+      </w:r>
+      <w:r>
+        <w:rPr>
+          <w:b/>
+          <w:sz w:val="24"/>
+          <w:szCs w:val="24"/>
+        </w:rPr>
+        <w:t>Await:</w:t>
+      </w:r>
+      <w:r>
+        <w:rPr>
+          <w:b/>
+          <w:sz w:val="24"/>
+          <w:szCs w:val="24"/>
+        </w:rPr>
+        <w:t xml:space="preserve"> </w:t>
+      </w:r>
+      <w:r>
+        <w:rPr>
+          <w:sz w:val="24"/>
+          <w:szCs w:val="24"/>
+        </w:rPr>
+        <w:t>async function always return a promise.</w:t>
+      </w:r>
+      <w:r>
+        <w:rPr>
+          <w:sz w:val="24"/>
+          <w:szCs w:val="24"/>
+        </w:rPr>
+        <w:t xml:space="preserve"> Even if return value is not a promise</w:t>
+      </w:r>
+      <w:r>
+        <w:rPr>
+          <w:sz w:val="24"/>
+          <w:szCs w:val="24"/>
+        </w:rPr>
+        <w:t xml:space="preserve"> (i.e., some string, etc.)</w:t>
+      </w:r>
+      <w:r>
+        <w:rPr>
+          <w:sz w:val="24"/>
+          <w:szCs w:val="24"/>
+        </w:rPr>
+        <w:t xml:space="preserve">, it will </w:t>
+      </w:r>
+      <w:r>
+        <w:rPr>
+          <w:sz w:val="24"/>
+          <w:szCs w:val="24"/>
+        </w:rPr>
+        <w:t xml:space="preserve">automatically </w:t>
+      </w:r>
+      <w:r>
+        <w:rPr>
+          <w:sz w:val="24"/>
+          <w:szCs w:val="24"/>
+        </w:rPr>
+        <w:t xml:space="preserve">wrap it in a promise and then returns </w:t>
+      </w:r>
+      <w:r>
+        <w:rPr>
+          <w:sz w:val="24"/>
+          <w:szCs w:val="24"/>
+        </w:rPr>
+        <w:t>a promise</w:t>
+      </w:r>
+      <w:r>
+        <w:rPr>
+          <w:sz w:val="24"/>
+          <w:szCs w:val="24"/>
+        </w:rPr>
+        <w:t>.</w:t>
+      </w:r>
+    </w:p>
+    <w:p>
+      <w:pPr>
+        <w:jc w:val="both"/>
+        <w:rPr>
+          <w:sz w:val="24"/>
+          <w:szCs w:val="24"/>
+        </w:rPr>
+      </w:pPr>
+      <w:r>
+        <w:rPr>
+          <w:sz w:val="24"/>
+          <w:szCs w:val="24"/>
+        </w:rPr>
+        <w:t>A</w:t>
+      </w:r>
+      <w:r>
+        <w:rPr>
+          <w:sz w:val="24"/>
+          <w:szCs w:val="24"/>
+        </w:rPr>
+        <w:t>s</w:t>
+      </w:r>
+      <w:r>
+        <w:rPr>
+          <w:sz w:val="24"/>
+          <w:szCs w:val="24"/>
+        </w:rPr>
+        <w:t>ync await combination is used to handle promises.</w:t>
+      </w:r>
+      <w:r>
+        <w:rPr>
+          <w:sz w:val="24"/>
+          <w:szCs w:val="24"/>
+        </w:rPr>
+        <w:t xml:space="preserve"> We use </w:t>
+      </w:r>
+      <w:r>
+        <w:rPr>
+          <w:sz w:val="24"/>
+          <w:szCs w:val="24"/>
+        </w:rPr>
+        <w:t>keyword await in</w:t>
+      </w:r>
+      <w:r>
+        <w:rPr>
+          <w:sz w:val="24"/>
+          <w:szCs w:val="24"/>
+        </w:rPr>
+        <w:t xml:space="preserve"> </w:t>
+      </w:r>
+      <w:r>
+        <w:rPr>
+          <w:sz w:val="24"/>
+          <w:szCs w:val="24"/>
+        </w:rPr>
+        <w:t>front of a promise that has to be resolved.</w:t>
+      </w:r>
+      <w:r>
+        <w:rPr>
+          <w:sz w:val="24"/>
+          <w:szCs w:val="24"/>
+        </w:rPr>
+        <w:t xml:space="preserve"> Await keyword can only be used inside an async function.</w:t>
+      </w:r>
+    </w:p>
+    <w:p>
+      <w:pPr>
+        <w:jc w:val="both"/>
+        <w:rPr>
+          <w:sz w:val="24"/>
+          <w:szCs w:val="24"/>
+        </w:rPr>
+      </w:pPr>
+      <w:r>
+        <w:rPr>
+          <w:sz w:val="24"/>
+          <w:szCs w:val="24"/>
+        </w:rPr>
+        <w:t>JS engine waits for promise to be resolved</w:t>
+      </w:r>
+      <w:r>
+        <w:rPr>
+          <w:sz w:val="24"/>
+          <w:szCs w:val="24"/>
+        </w:rPr>
+        <w:t xml:space="preserve"> on await </w:t>
+      </w:r>
+      <w:r>
+        <w:rPr>
+          <w:sz w:val="24"/>
+          <w:szCs w:val="24"/>
+        </w:rPr>
+        <w:t>keyword</w:t>
+      </w:r>
+      <w:r>
+        <w:rPr>
+          <w:sz w:val="24"/>
+          <w:szCs w:val="24"/>
+        </w:rPr>
+        <w:t xml:space="preserve"> and then executes next line</w:t>
+      </w:r>
+      <w:r>
+        <w:rPr>
+          <w:sz w:val="24"/>
+          <w:szCs w:val="24"/>
+        </w:rPr>
+        <w:t>.</w:t>
+      </w:r>
+    </w:p>
+    <w:p>
+      <w:pPr>
+        <w:jc w:val="both"/>
+        <w:rPr>
+          <w:b/>
+          <w:sz w:val="24"/>
+          <w:szCs w:val="24"/>
+        </w:rPr>
+      </w:pPr>
+      <w:r>
+        <w:rPr>
+          <w:b/>
+          <w:sz w:val="24"/>
+          <w:szCs w:val="24"/>
+        </w:rPr>
+        <w:t>Try Catch:</w:t>
+      </w:r>
+    </w:p>
+    <w:p>
+      <w:pPr>
+        <w:jc w:val="both"/>
+        <w:rPr>
+          <w:sz w:val="24"/>
+          <w:szCs w:val="24"/>
+        </w:rPr>
+      </w:pPr>
+      <w:r>
+        <w:rPr>
+          <w:b/>
+          <w:sz w:val="24"/>
+          <w:szCs w:val="24"/>
+        </w:rPr>
+        <w:t>Encapsulation</w:t>
+      </w:r>
+      <w:r>
+        <w:rPr>
+          <w:b/>
+          <w:sz w:val="24"/>
+          <w:szCs w:val="24"/>
+        </w:rPr>
+        <w:t xml:space="preserve"> 1/4</w:t>
+      </w:r>
+      <w:r>
+        <w:rPr>
+          <w:b/>
+          <w:sz w:val="24"/>
+          <w:szCs w:val="24"/>
+        </w:rPr>
+        <w:t>:</w:t>
+      </w:r>
+      <w:r>
+        <w:rPr>
+          <w:b/>
+          <w:sz w:val="24"/>
+          <w:szCs w:val="24"/>
+        </w:rPr>
+        <w:t xml:space="preserve"> </w:t>
+      </w:r>
+      <w:r>
+        <w:rPr>
+          <w:sz w:val="24"/>
+          <w:szCs w:val="24"/>
+        </w:rPr>
+        <w:t xml:space="preserve">We group related </w:t>
+      </w:r>
+      <w:r>
+        <w:rPr>
+          <w:sz w:val="24"/>
+          <w:szCs w:val="24"/>
+        </w:rPr>
+        <w:t>variables and functions that operate on them into objects.</w:t>
+      </w:r>
+      <w:r>
+        <w:rPr>
+          <w:sz w:val="24"/>
+          <w:szCs w:val="24"/>
+        </w:rPr>
+        <w:t xml:space="preserve"> It reduces complexity and increase reusability.</w:t>
+      </w:r>
+    </w:p>
+    <w:p>
+      <w:pPr>
+        <w:jc w:val="both"/>
+        <w:rPr>
+          <w:sz w:val="24"/>
+          <w:szCs w:val="24"/>
+        </w:rPr>
+      </w:pPr>
+      <w:r>
+        <w:rPr>
+          <w:b/>
+          <w:sz w:val="24"/>
+          <w:szCs w:val="24"/>
+        </w:rPr>
+        <w:t>Abstraction</w:t>
+      </w:r>
+      <w:r>
+        <w:rPr>
+          <w:b/>
+          <w:sz w:val="24"/>
+          <w:szCs w:val="24"/>
+        </w:rPr>
+        <w:t xml:space="preserve"> 2/4</w:t>
+      </w:r>
+      <w:r>
+        <w:rPr>
+          <w:b/>
+          <w:sz w:val="24"/>
+          <w:szCs w:val="24"/>
+        </w:rPr>
+        <w:t>:</w:t>
+      </w:r>
+      <w:r>
+        <w:rPr>
+          <w:b/>
+          <w:sz w:val="24"/>
+          <w:szCs w:val="24"/>
+        </w:rPr>
+        <w:t xml:space="preserve"> </w:t>
+      </w:r>
+      <w:r>
+        <w:rPr>
+          <w:sz w:val="24"/>
+          <w:szCs w:val="24"/>
+        </w:rPr>
+        <w:t>We hide the i</w:t>
+      </w:r>
+      <w:r>
+        <w:rPr>
+          <w:sz w:val="24"/>
+          <w:szCs w:val="24"/>
+        </w:rPr>
+        <w:t>mplementation details</w:t>
+      </w:r>
+      <w:r>
+        <w:rPr>
+          <w:sz w:val="24"/>
+          <w:szCs w:val="24"/>
+        </w:rPr>
+        <w:t xml:space="preserve"> and complexity, and show only essentials. </w:t>
+      </w:r>
+    </w:p>
+    <w:p>
+      <w:pPr>
+        <w:jc w:val="both"/>
+        <w:rPr>
+          <w:b/>
+          <w:sz w:val="24"/>
+          <w:szCs w:val="24"/>
+        </w:rPr>
+      </w:pPr>
+      <w:r>
+        <w:rPr>
+          <w:b/>
+          <w:sz w:val="24"/>
+          <w:szCs w:val="24"/>
+        </w:rPr>
+        <w:t>Inheritance</w:t>
+      </w:r>
+      <w:r>
+        <w:rPr>
+          <w:b/>
+          <w:sz w:val="24"/>
+          <w:szCs w:val="24"/>
+        </w:rPr>
+        <w:t xml:space="preserve"> 3/4</w:t>
+      </w:r>
+      <w:r>
+        <w:rPr>
+          <w:b/>
+          <w:sz w:val="24"/>
+          <w:szCs w:val="24"/>
+        </w:rPr>
+        <w:t>:</w:t>
+      </w:r>
+      <w:r>
+        <w:rPr>
+          <w:b/>
+          <w:sz w:val="24"/>
+          <w:szCs w:val="24"/>
+        </w:rPr>
+        <w:t xml:space="preserve"> </w:t>
+      </w:r>
+      <w:r>
+        <w:rPr>
+          <w:sz w:val="24"/>
+          <w:szCs w:val="24"/>
+        </w:rPr>
+        <w:t>To eliminate redundant code</w:t>
+      </w:r>
+      <w:r>
+        <w:rPr>
+          <w:b/>
+          <w:sz w:val="24"/>
+          <w:szCs w:val="24"/>
+        </w:rPr>
+        <w:t>.</w:t>
+      </w:r>
+    </w:p>
+    <w:p>
+      <w:pPr>
+        <w:jc w:val="both"/>
+        <w:rPr>
+          <w:b/>
+          <w:sz w:val="24"/>
+          <w:szCs w:val="24"/>
+        </w:rPr>
+      </w:pPr>
+      <w:r>
+        <w:rPr>
+          <w:b/>
+          <w:sz w:val="24"/>
+          <w:szCs w:val="24"/>
+        </w:rPr>
+        <w:lastRenderedPageBreak/>
+        <w:t>Polymorphism</w:t>
+      </w:r>
+      <w:r>
+        <w:rPr>
+          <w:b/>
+          <w:sz w:val="24"/>
+          <w:szCs w:val="24"/>
+        </w:rPr>
+        <w:t xml:space="preserve"> 4/4</w:t>
+      </w:r>
+      <w:r>
+        <w:rPr>
+          <w:b/>
+          <w:sz w:val="24"/>
+          <w:szCs w:val="24"/>
+        </w:rPr>
+        <w:t>:</w:t>
+      </w:r>
+      <w:r>
+        <w:rPr>
+          <w:b/>
+          <w:sz w:val="24"/>
+          <w:szCs w:val="24"/>
+        </w:rPr>
+        <w:t xml:space="preserve"> </w:t>
+      </w:r>
+      <w:r>
+        <w:rPr>
+          <w:sz w:val="24"/>
+          <w:szCs w:val="24"/>
+        </w:rPr>
+        <w:t>That allows you to eliminate</w:t>
+      </w:r>
+      <w:r>
+        <w:rPr>
+          <w:sz w:val="24"/>
+          <w:szCs w:val="24"/>
+        </w:rPr>
+        <w:t>/refactor</w:t>
+      </w:r>
+      <w:r>
+        <w:rPr>
+          <w:sz w:val="24"/>
+          <w:szCs w:val="24"/>
+        </w:rPr>
+        <w:t xml:space="preserve"> long if-else or switch-case statements.</w:t>
+      </w:r>
+      <w:r>
+        <w:rPr>
+          <w:b/>
+          <w:sz w:val="24"/>
+          <w:szCs w:val="24"/>
+        </w:rPr>
+        <w:t xml:space="preserve"> </w:t>
+      </w:r>
+    </w:p>
+    <w:p>
+      <w:pPr>
+        <w:jc w:val="both"/>
+        <w:rPr>
+          <w:b/>
+          <w:sz w:val="40"/>
+          <w:szCs w:val="40"/>
+        </w:rPr>
+      </w:pPr>
+    </w:p>
+    <w:p>
+      <w:pPr>
+        <w:jc w:val="both"/>
+        <w:rPr>
+          <w:b/>
+          <w:sz w:val="40"/>
+          <w:szCs w:val="40"/>
+        </w:rPr>
+      </w:pPr>
+      <w:r>
+        <w:rPr>
+          <w:b/>
+          <w:sz w:val="40"/>
+          <w:szCs w:val="40"/>
+        </w:rPr>
+        <w:t>TypeScript</w:t>
+      </w:r>
+      <w:r>
+        <w:rPr>
+          <w:b/>
+          <w:sz w:val="40"/>
+          <w:szCs w:val="40"/>
+        </w:rPr>
+        <w:t>:</w:t>
+      </w:r>
+      <w:r>
+        <w:rPr>
+          <w:sz w:val="24"/>
+          <w:szCs w:val="24"/>
+        </w:rPr>
+        <w:t xml:space="preserve"> </w:t>
+      </w:r>
+      <w:r>
+        <w:rPr>
+          <w:sz w:val="24"/>
+          <w:szCs w:val="24"/>
+        </w:rPr>
+        <w:t xml:space="preserve">is </w:t>
+      </w:r>
+      <w:r>
+        <w:rPr>
+          <w:sz w:val="24"/>
+          <w:szCs w:val="24"/>
+        </w:rPr>
+        <w:t>a programming language</w:t>
+      </w:r>
+      <w:r>
+        <w:rPr>
+          <w:sz w:val="24"/>
+          <w:szCs w:val="24"/>
+        </w:rPr>
+        <w:t xml:space="preserve"> build on top of JavaScript and</w:t>
+      </w:r>
+      <w:r>
+        <w:rPr>
+          <w:sz w:val="24"/>
+          <w:szCs w:val="24"/>
+        </w:rPr>
+        <w:t xml:space="preserve"> to address shortcomings of JavaScript.</w:t>
+      </w:r>
+      <w:r>
+        <w:rPr>
+          <w:sz w:val="24"/>
+          <w:szCs w:val="24"/>
+        </w:rPr>
+        <w:t xml:space="preserve"> It is statically-typed (int variable cannot be made string). </w:t>
+      </w:r>
+    </w:p>
+    <w:p>
+      <w:pPr>
+        <w:jc w:val="both"/>
+        <w:rPr>
+          <w:b/>
+          <w:sz w:val="40"/>
+          <w:szCs w:val="40"/>
+        </w:rPr>
+      </w:pPr>
+    </w:p>
+    <w:p>
+      <w:pPr>
+        <w:jc w:val="both"/>
+        <w:rPr>
+          <w:sz w:val="40"/>
+          <w:szCs w:val="40"/>
+        </w:rPr>
+      </w:pPr>
+      <w:r>
+        <w:rPr>
+          <w:b/>
+          <w:sz w:val="40"/>
+          <w:szCs w:val="40"/>
+        </w:rPr>
+        <w:t>React:</w:t>
+      </w:r>
+      <w:r>
+        <w:rPr>
+          <w:b/>
+          <w:sz w:val="40"/>
+          <w:szCs w:val="40"/>
+        </w:rPr>
+        <w:t xml:space="preserve"> </w:t>
+      </w:r>
+      <w:r>
+        <w:rPr>
+          <w:sz w:val="24"/>
+          <w:szCs w:val="24"/>
+        </w:rPr>
+        <w:t xml:space="preserve">is </w:t>
+      </w:r>
+      <w:r>
+        <w:rPr>
+          <w:sz w:val="24"/>
+          <w:szCs w:val="24"/>
+        </w:rPr>
+        <w:t xml:space="preserve">a </w:t>
+      </w:r>
+      <w:r>
+        <w:rPr>
+          <w:sz w:val="24"/>
+          <w:szCs w:val="24"/>
+        </w:rPr>
+        <w:t xml:space="preserve">JavaScript </w:t>
+      </w:r>
+      <w:r>
+        <w:rPr>
+          <w:sz w:val="24"/>
+          <w:szCs w:val="24"/>
+        </w:rPr>
+        <w:t>library</w:t>
+      </w:r>
+      <w:r>
+        <w:rPr>
+          <w:sz w:val="24"/>
+          <w:szCs w:val="24"/>
+        </w:rPr>
+        <w:t xml:space="preserve"> for developing and designing complex mobile UI and web applications</w:t>
+      </w:r>
+      <w:r>
+        <w:rPr>
+          <w:sz w:val="24"/>
+          <w:szCs w:val="24"/>
+        </w:rPr>
+        <w:t xml:space="preserve"> which works on </w:t>
+      </w:r>
+      <w:r>
+        <w:rPr>
+          <w:sz w:val="24"/>
+          <w:szCs w:val="24"/>
+        </w:rPr>
+        <w:t xml:space="preserve">Virtual DOM, View Oriented, </w:t>
+      </w:r>
+      <w:r>
+        <w:rPr>
+          <w:sz w:val="24"/>
+          <w:szCs w:val="24"/>
+        </w:rPr>
+        <w:t>Unidirectional Data Flow and Component Based.</w:t>
+      </w:r>
+      <w:r>
+        <w:rPr>
+          <w:sz w:val="24"/>
+          <w:szCs w:val="24"/>
+        </w:rPr>
+        <w:t xml:space="preserve"> It uses Component based approach which ensures to help you build components that possesses high reusability.</w:t>
+      </w:r>
+    </w:p>
+    <w:p>
+      <w:pPr>
+        <w:jc w:val="both"/>
+        <w:rPr>
+          <w:sz w:val="24"/>
+          <w:szCs w:val="24"/>
+        </w:rPr>
+      </w:pPr>
+      <w:r>
+        <w:rPr>
+          <w:b/>
+          <w:sz w:val="24"/>
+          <w:szCs w:val="24"/>
+        </w:rPr>
+        <w:t>JSX</w:t>
+      </w:r>
+      <w:r>
+        <w:rPr>
+          <w:sz w:val="24"/>
+          <w:szCs w:val="24"/>
+        </w:rPr>
+        <w:t>: JavaScript XML</w:t>
+      </w:r>
+      <w:r>
+        <w:rPr>
+          <w:sz w:val="24"/>
+          <w:szCs w:val="24"/>
+        </w:rPr>
+        <w:t xml:space="preserve"> which is to imbed JavaScript in html.</w:t>
+      </w:r>
+      <w:r>
+        <w:rPr>
+          <w:sz w:val="24"/>
+          <w:szCs w:val="24"/>
+        </w:rPr>
+        <w:t xml:space="preserve"> </w:t>
+      </w:r>
+      <w:r>
+        <w:rPr>
+          <w:sz w:val="24"/>
+          <w:szCs w:val="24"/>
+        </w:rPr>
+        <w:t>This ensures that the resulting will have high readability, thereby relatively increasing the performance of the application.</w:t>
+      </w:r>
+    </w:p>
+    <w:p>
+      <w:pPr>
+        <w:jc w:val="both"/>
+        <w:rPr>
+          <w:sz w:val="24"/>
+          <w:szCs w:val="24"/>
+        </w:rPr>
+      </w:pPr>
+      <w:r>
+        <w:rPr>
+          <w:b/>
+          <w:sz w:val="24"/>
+          <w:szCs w:val="24"/>
+        </w:rPr>
+        <w:t>Router</w:t>
+      </w:r>
+      <w:r>
+        <w:rPr>
+          <w:sz w:val="24"/>
+          <w:szCs w:val="24"/>
+        </w:rPr>
+        <w:t>: helps to have multiple pages in a Single Page Application.</w:t>
+      </w:r>
+      <w:r>
+        <w:rPr>
+          <w:sz w:val="24"/>
+          <w:szCs w:val="24"/>
+        </w:rPr>
+        <w:t xml:space="preserve"> It keeps our UI in sync with URL</w:t>
+      </w:r>
+      <w:r>
+        <w:rPr>
+          <w:sz w:val="24"/>
+          <w:szCs w:val="24"/>
+        </w:rPr>
+        <w:t>.</w:t>
+      </w:r>
+    </w:p>
+    <w:p>
+      <w:pPr>
+        <w:jc w:val="both"/>
+        <w:rPr>
+          <w:sz w:val="24"/>
+          <w:szCs w:val="24"/>
+        </w:rPr>
+      </w:pPr>
+      <w:r>
+        <w:rPr>
+          <w:sz w:val="24"/>
+          <w:szCs w:val="24"/>
+        </w:rPr>
+        <w:t>Role Based Access Controller RBAC</w:t>
+      </w:r>
+      <w:r>
+        <w:rPr>
+          <w:sz w:val="24"/>
+          <w:szCs w:val="24"/>
+        </w:rPr>
+        <w:t>:</w:t>
+      </w:r>
+    </w:p>
+    <w:p>
+      <w:pPr>
+        <w:jc w:val="both"/>
+        <w:rPr>
+          <w:sz w:val="24"/>
+          <w:szCs w:val="24"/>
+        </w:rPr>
+      </w:pPr>
+      <w:r>
+        <w:rPr>
+          <w:sz w:val="24"/>
+          <w:szCs w:val="24"/>
+        </w:rPr>
+        <w:t>Protected Rout</w:t>
+      </w:r>
+      <w:r>
+        <w:rPr>
+          <w:sz w:val="24"/>
+          <w:szCs w:val="24"/>
+        </w:rPr>
+        <w:t>e</w:t>
+      </w:r>
+      <w:r>
+        <w:rPr>
+          <w:sz w:val="24"/>
+          <w:szCs w:val="24"/>
+        </w:rPr>
+        <w:t>s:</w:t>
+      </w:r>
+    </w:p>
+    <w:p>
+      <w:pPr>
+        <w:jc w:val="both"/>
+        <w:rPr>
+          <w:sz w:val="24"/>
+          <w:szCs w:val="24"/>
+        </w:rPr>
+      </w:pPr>
+      <w:r>
+        <w:rPr>
+          <w:sz w:val="24"/>
+          <w:szCs w:val="24"/>
+        </w:rPr>
+        <w:t>Dynamic Routing:</w:t>
+      </w:r>
+    </w:p>
+    <w:p>
+      <w:pPr>
+        <w:jc w:val="both"/>
+        <w:rPr>
+          <w:sz w:val="24"/>
+          <w:szCs w:val="24"/>
+        </w:rPr>
+      </w:pPr>
+      <w:r>
+        <w:rPr>
+          <w:b/>
+          <w:sz w:val="24"/>
+          <w:szCs w:val="24"/>
+        </w:rPr>
+        <w:t>Props</w:t>
+      </w:r>
+      <w:r>
+        <w:rPr>
+          <w:sz w:val="24"/>
+          <w:szCs w:val="24"/>
+        </w:rPr>
+        <w:t>: is used to pass data between different components.</w:t>
+      </w:r>
+    </w:p>
+    <w:p>
+      <w:pPr>
+        <w:jc w:val="both"/>
+        <w:rPr>
+          <w:sz w:val="24"/>
+          <w:szCs w:val="24"/>
+        </w:rPr>
+      </w:pPr>
+      <w:r>
+        <w:rPr>
+          <w:b/>
+          <w:sz w:val="24"/>
+          <w:szCs w:val="24"/>
+        </w:rPr>
+        <w:t>State</w:t>
+      </w:r>
+      <w:r>
+        <w:rPr>
+          <w:sz w:val="24"/>
+          <w:szCs w:val="24"/>
+        </w:rPr>
+        <w:t>: is a JavaScript object used to represent information in or about a component.</w:t>
+      </w:r>
+    </w:p>
+    <w:p>
+      <w:pPr>
+        <w:jc w:val="both"/>
+        <w:rPr>
+          <w:sz w:val="24"/>
+          <w:szCs w:val="24"/>
+        </w:rPr>
+      </w:pPr>
+      <w:r>
+        <w:rPr>
+          <w:b/>
+          <w:sz w:val="24"/>
+          <w:szCs w:val="24"/>
+        </w:rPr>
+        <w:t>Redux</w:t>
+      </w:r>
+      <w:r>
+        <w:rPr>
+          <w:sz w:val="24"/>
+          <w:szCs w:val="24"/>
+        </w:rPr>
+        <w:t xml:space="preserve">: is used to store the state of the application in a single </w:t>
+      </w:r>
+      <w:r>
+        <w:rPr>
+          <w:sz w:val="24"/>
+          <w:szCs w:val="24"/>
+        </w:rPr>
+        <w:t>entity</w:t>
+      </w:r>
+      <w:r>
+        <w:rPr>
+          <w:sz w:val="24"/>
+          <w:szCs w:val="24"/>
+        </w:rPr>
+        <w:t>.</w:t>
+      </w:r>
+      <w:r>
+        <w:rPr>
+          <w:sz w:val="24"/>
+          <w:szCs w:val="24"/>
+        </w:rPr>
+        <w:t xml:space="preserve"> </w:t>
+      </w:r>
+      <w:r>
+        <w:rPr>
+          <w:sz w:val="24"/>
+          <w:szCs w:val="24"/>
+        </w:rPr>
+        <w:t>It consists of four components which are Action</w:t>
+      </w:r>
+      <w:r>
+        <w:rPr>
+          <w:sz w:val="24"/>
+          <w:szCs w:val="24"/>
+        </w:rPr>
+        <w:t xml:space="preserve"> (an object that describes the call)</w:t>
+      </w:r>
+      <w:r>
+        <w:rPr>
+          <w:sz w:val="24"/>
+          <w:szCs w:val="24"/>
+        </w:rPr>
+        <w:t>, Reducer</w:t>
+      </w:r>
+      <w:r>
+        <w:rPr>
+          <w:sz w:val="24"/>
+          <w:szCs w:val="24"/>
+        </w:rPr>
+        <w:t xml:space="preserve"> (</w:t>
+      </w:r>
+      <w:r>
+        <w:rPr>
+          <w:sz w:val="24"/>
+          <w:szCs w:val="24"/>
+        </w:rPr>
+        <w:t>the state change storage unit</w:t>
+      </w:r>
+      <w:r>
+        <w:rPr>
+          <w:sz w:val="24"/>
+          <w:szCs w:val="24"/>
+        </w:rPr>
+        <w:t>)</w:t>
+      </w:r>
+      <w:r>
+        <w:rPr>
+          <w:sz w:val="24"/>
+          <w:szCs w:val="24"/>
+        </w:rPr>
+        <w:t>, Store</w:t>
+      </w:r>
+      <w:r>
+        <w:rPr>
+          <w:sz w:val="24"/>
+          <w:szCs w:val="24"/>
+        </w:rPr>
+        <w:t xml:space="preserve"> (the state and object tree storage)</w:t>
+      </w:r>
+      <w:r>
+        <w:rPr>
+          <w:sz w:val="24"/>
+          <w:szCs w:val="24"/>
+        </w:rPr>
+        <w:t xml:space="preserve"> and View</w:t>
+      </w:r>
+      <w:r>
+        <w:rPr>
+          <w:sz w:val="24"/>
+          <w:szCs w:val="24"/>
+        </w:rPr>
+        <w:t xml:space="preserve"> (displays data provided by store)</w:t>
+      </w:r>
+      <w:r>
+        <w:rPr>
+          <w:sz w:val="24"/>
+          <w:szCs w:val="24"/>
+        </w:rPr>
+        <w:t>.</w:t>
+      </w:r>
+    </w:p>
+    <w:p>
+      <w:pPr>
+        <w:jc w:val="both"/>
+        <w:rPr>
+          <w:sz w:val="24"/>
+          <w:szCs w:val="24"/>
+        </w:rPr>
+      </w:pPr>
+      <w:r>
+        <w:rPr>
+          <w:b/>
+          <w:sz w:val="24"/>
+          <w:szCs w:val="24"/>
+        </w:rPr>
+        <w:t>Components</w:t>
+      </w:r>
+      <w:r>
+        <w:rPr>
+          <w:sz w:val="24"/>
+          <w:szCs w:val="24"/>
+        </w:rPr>
+        <w:t>: A JavaScript class or function that returns back some html. Components can be nested as deep as you want.</w:t>
+      </w:r>
+    </w:p>
+    <w:p>
+      <w:pPr>
+        <w:jc w:val="both"/>
+        <w:rPr>
+          <w:sz w:val="24"/>
+          <w:szCs w:val="24"/>
+        </w:rPr>
+      </w:pPr>
+      <w:r>
+        <w:rPr>
+          <w:b/>
+          <w:sz w:val="24"/>
+          <w:szCs w:val="24"/>
+        </w:rPr>
+        <w:t>Lifecycle</w:t>
+      </w:r>
+      <w:r>
+        <w:rPr>
+          <w:b/>
+          <w:sz w:val="24"/>
+          <w:szCs w:val="24"/>
+        </w:rPr>
+        <w:t xml:space="preserve"> Methods of </w:t>
+      </w:r>
+      <w:r>
+        <w:rPr>
+          <w:b/>
+          <w:sz w:val="24"/>
+          <w:szCs w:val="24"/>
+        </w:rPr>
+        <w:t>Component</w:t>
+      </w:r>
+      <w:r>
+        <w:rPr>
+          <w:sz w:val="24"/>
+          <w:szCs w:val="24"/>
+        </w:rPr>
+        <w:t xml:space="preserve">: </w:t>
+      </w:r>
+      <w:r>
+        <w:rPr>
+          <w:sz w:val="24"/>
+          <w:szCs w:val="24"/>
+        </w:rPr>
+        <w:t xml:space="preserve">Mounting (when component added to DOM), Updating (when modifying </w:t>
+      </w:r>
+      <w:r>
+        <w:rPr>
+          <w:sz w:val="24"/>
+          <w:szCs w:val="24"/>
+        </w:rPr>
+        <w:t>something in the component</w:t>
+      </w:r>
+      <w:r>
+        <w:rPr>
+          <w:sz w:val="24"/>
+          <w:szCs w:val="24"/>
+        </w:rPr>
+        <w:t>)</w:t>
+      </w:r>
+      <w:r>
+        <w:rPr>
+          <w:sz w:val="24"/>
+          <w:szCs w:val="24"/>
+        </w:rPr>
+        <w:t>, Unmounting (when component is removed from DOM)</w:t>
+      </w:r>
+    </w:p>
+    <w:p>
+      <w:pPr>
+        <w:jc w:val="both"/>
+        <w:rPr>
+          <w:sz w:val="24"/>
+          <w:szCs w:val="24"/>
+        </w:rPr>
+      </w:pPr>
+      <w:r>
+        <w:rPr>
+          <w:b/>
+          <w:sz w:val="24"/>
+          <w:szCs w:val="24"/>
+        </w:rPr>
+        <w:t>Hooks</w:t>
+      </w:r>
+      <w:r>
+        <w:rPr>
+          <w:sz w:val="24"/>
+          <w:szCs w:val="24"/>
+        </w:rPr>
+        <w:t>:</w:t>
+      </w:r>
+      <w:r>
+        <w:rPr>
+          <w:sz w:val="24"/>
+          <w:szCs w:val="24"/>
+        </w:rPr>
+        <w:t xml:space="preserve"> </w:t>
+      </w:r>
+      <w:r>
+        <w:rPr>
+          <w:sz w:val="24"/>
+          <w:szCs w:val="24"/>
+        </w:rPr>
+        <w:t xml:space="preserve">It helps to add/use state and other React features without using class-based components. Before hooks, functional components cannot hold state. </w:t>
+      </w:r>
+      <w:r>
+        <w:rPr>
+          <w:sz w:val="24"/>
+          <w:szCs w:val="24"/>
+        </w:rPr>
+        <w:t xml:space="preserve">Hooks </w:t>
+      </w:r>
+      <w:r>
+        <w:rPr>
+          <w:sz w:val="24"/>
+          <w:szCs w:val="24"/>
+        </w:rPr>
+        <w:t xml:space="preserve">are only </w:t>
+      </w:r>
+      <w:r>
+        <w:rPr>
+          <w:sz w:val="24"/>
+          <w:szCs w:val="24"/>
+        </w:rPr>
+        <w:t>called</w:t>
+      </w:r>
+      <w:r>
+        <w:rPr>
+          <w:sz w:val="24"/>
+          <w:szCs w:val="24"/>
+        </w:rPr>
+        <w:t xml:space="preserve"> </w:t>
+      </w:r>
+      <w:r>
+        <w:rPr>
+          <w:sz w:val="24"/>
+          <w:szCs w:val="24"/>
+        </w:rPr>
+        <w:t>inside</w:t>
+      </w:r>
+      <w:r>
+        <w:rPr>
+          <w:sz w:val="24"/>
+          <w:szCs w:val="24"/>
+        </w:rPr>
+        <w:t xml:space="preserve"> functional components</w:t>
+      </w:r>
+      <w:r>
+        <w:rPr>
+          <w:sz w:val="24"/>
+          <w:szCs w:val="24"/>
+        </w:rPr>
+        <w:t xml:space="preserve">, </w:t>
+      </w:r>
+      <w:r>
+        <w:rPr>
+          <w:sz w:val="24"/>
+          <w:szCs w:val="24"/>
+        </w:rPr>
+        <w:t>at the top level of a component and cannot be conditional</w:t>
+      </w:r>
+      <w:r>
+        <w:rPr>
+          <w:sz w:val="24"/>
+          <w:szCs w:val="24"/>
+        </w:rPr>
+        <w:t>.</w:t>
+      </w:r>
+    </w:p>
+    <w:p>
+      <w:pPr>
+        <w:jc w:val="both"/>
+        <w:rPr>
+          <w:sz w:val="24"/>
+          <w:szCs w:val="24"/>
+        </w:rPr>
+      </w:pPr>
+      <w:proofErr w:type="spellStart"/>
+      <w:r>
+        <w:rPr>
+          <w:b/>
+          <w:sz w:val="24"/>
+          <w:szCs w:val="24"/>
+        </w:rPr>
+        <w:t>useState</w:t>
+      </w:r>
+      <w:proofErr w:type="spellEnd"/>
+      <w:r>
+        <w:rPr>
+          <w:sz w:val="24"/>
+          <w:szCs w:val="24"/>
+        </w:rPr>
+        <w:t>:</w:t>
+      </w:r>
+      <w:r>
+        <w:rPr>
+          <w:sz w:val="24"/>
+          <w:szCs w:val="24"/>
+        </w:rPr>
+        <w:t xml:space="preserve"> </w:t>
+      </w:r>
+      <w:r>
+        <w:rPr>
+          <w:sz w:val="24"/>
+          <w:szCs w:val="24"/>
+        </w:rPr>
+        <w:t>allows us to track state in a function component. It</w:t>
+      </w:r>
+      <w:r>
+        <w:rPr>
+          <w:sz w:val="24"/>
+          <w:szCs w:val="24"/>
+        </w:rPr>
+        <w:t xml:space="preserve"> returns an array of two elements</w:t>
+      </w:r>
+      <w:r>
+        <w:rPr>
+          <w:sz w:val="24"/>
+          <w:szCs w:val="24"/>
+        </w:rPr>
+        <w:t>, like current state and function that updates the state</w:t>
+      </w:r>
+      <w:r>
+        <w:rPr>
+          <w:sz w:val="24"/>
+          <w:szCs w:val="24"/>
+        </w:rPr>
+        <w:t xml:space="preserve">, like name, </w:t>
+      </w:r>
+      <w:proofErr w:type="spellStart"/>
+      <w:r>
+        <w:rPr>
+          <w:sz w:val="24"/>
+          <w:szCs w:val="24"/>
+        </w:rPr>
+        <w:t>setName</w:t>
+      </w:r>
+      <w:proofErr w:type="spellEnd"/>
+    </w:p>
+    <w:p>
+      <w:pPr>
+        <w:jc w:val="both"/>
+        <w:rPr>
+          <w:sz w:val="24"/>
+          <w:szCs w:val="24"/>
+        </w:rPr>
+      </w:pPr>
+      <w:proofErr w:type="spellStart"/>
+      <w:r>
+        <w:rPr>
+          <w:b/>
+          <w:sz w:val="24"/>
+          <w:szCs w:val="24"/>
+        </w:rPr>
+        <w:lastRenderedPageBreak/>
+        <w:t>useEffect</w:t>
+      </w:r>
+      <w:proofErr w:type="spellEnd"/>
+      <w:r>
+        <w:rPr>
+          <w:sz w:val="24"/>
+          <w:szCs w:val="24"/>
+        </w:rPr>
+        <w:t>:</w:t>
+      </w:r>
+      <w:r>
+        <w:rPr>
+          <w:sz w:val="24"/>
+          <w:szCs w:val="24"/>
+        </w:rPr>
+        <w:t xml:space="preserve"> </w:t>
+      </w:r>
+      <w:r>
+        <w:rPr>
+          <w:sz w:val="24"/>
+          <w:szCs w:val="24"/>
+        </w:rPr>
+        <w:t>allows you to perform side effects in your components. It</w:t>
+      </w:r>
+      <w:r>
+        <w:rPr>
+          <w:sz w:val="24"/>
+          <w:szCs w:val="24"/>
+        </w:rPr>
+        <w:t xml:space="preserve"> helps to use the lifecycle methods in the function component which takes a call back as first argument and second argument is array of properties that you want to check if changed</w:t>
+      </w:r>
+      <w:r>
+        <w:rPr>
+          <w:sz w:val="24"/>
+          <w:szCs w:val="24"/>
+        </w:rPr>
+        <w:t xml:space="preserve"> (function and dependency).</w:t>
+      </w:r>
+    </w:p>
+    <w:p>
+      <w:pPr>
+        <w:jc w:val="both"/>
+        <w:rPr>
+          <w:sz w:val="24"/>
+          <w:szCs w:val="24"/>
+        </w:rPr>
+      </w:pPr>
+      <w:proofErr w:type="spellStart"/>
+      <w:r>
+        <w:rPr>
+          <w:b/>
+          <w:sz w:val="24"/>
+          <w:szCs w:val="24"/>
+        </w:rPr>
+        <w:t>useContext</w:t>
+      </w:r>
+      <w:proofErr w:type="spellEnd"/>
+      <w:r>
+        <w:rPr>
+          <w:sz w:val="24"/>
+          <w:szCs w:val="24"/>
+        </w:rPr>
+        <w:t>:</w:t>
+      </w:r>
+      <w:r>
+        <w:rPr>
+          <w:sz w:val="24"/>
+          <w:szCs w:val="24"/>
+        </w:rPr>
+        <w:t xml:space="preserve"> is a way to manage state globally.</w:t>
+      </w:r>
+      <w:r>
+        <w:rPr>
+          <w:sz w:val="24"/>
+          <w:szCs w:val="24"/>
+        </w:rPr>
+        <w:t xml:space="preserve"> </w:t>
+      </w:r>
+      <w:r>
+        <w:rPr>
+          <w:sz w:val="24"/>
+          <w:szCs w:val="24"/>
+        </w:rPr>
+        <w:t xml:space="preserve">For example, </w:t>
+      </w:r>
+      <w:r>
+        <w:rPr>
+          <w:sz w:val="24"/>
+          <w:szCs w:val="24"/>
+        </w:rPr>
+        <w:t xml:space="preserve">we have many nested components. The component at the top and bottom of the stack need access to the state. </w:t>
+      </w:r>
+      <w:r>
+        <w:rPr>
+          <w:sz w:val="24"/>
+          <w:szCs w:val="24"/>
+        </w:rPr>
+        <w:t>To do this without Context, we will need to pass the state as "props" through each nested component. This is called "prop drilling".</w:t>
+      </w:r>
+    </w:p>
+    <w:p>
+      <w:pPr>
+        <w:jc w:val="both"/>
+        <w:rPr>
+          <w:sz w:val="24"/>
+          <w:szCs w:val="24"/>
+        </w:rPr>
+      </w:pPr>
+      <w:proofErr w:type="spellStart"/>
+      <w:r>
+        <w:rPr>
+          <w:b/>
+          <w:sz w:val="24"/>
+          <w:szCs w:val="24"/>
+        </w:rPr>
+        <w:t>useReducer</w:t>
+      </w:r>
+      <w:proofErr w:type="spellEnd"/>
+      <w:r>
+        <w:rPr>
+          <w:sz w:val="24"/>
+          <w:szCs w:val="24"/>
+        </w:rPr>
+        <w:t>:</w:t>
+      </w:r>
+      <w:r>
+        <w:rPr>
+          <w:sz w:val="24"/>
+          <w:szCs w:val="24"/>
+        </w:rPr>
+        <w:t xml:space="preserve"> </w:t>
+      </w:r>
+      <w:r>
+        <w:rPr>
+          <w:sz w:val="24"/>
+          <w:szCs w:val="24"/>
+        </w:rPr>
+        <w:t xml:space="preserve">is similar to the </w:t>
+      </w:r>
+      <w:proofErr w:type="spellStart"/>
+      <w:r>
+        <w:rPr>
+          <w:sz w:val="24"/>
+          <w:szCs w:val="24"/>
+        </w:rPr>
+        <w:t>useState</w:t>
+      </w:r>
+      <w:proofErr w:type="spellEnd"/>
+      <w:r>
+        <w:rPr>
+          <w:sz w:val="24"/>
+          <w:szCs w:val="24"/>
+        </w:rPr>
+        <w:t xml:space="preserve"> Hook. It allows for custom state logic. If you find yourself keeping track of multiple pieces of state that rely on complex logic, </w:t>
+      </w:r>
+      <w:proofErr w:type="spellStart"/>
+      <w:r>
+        <w:rPr>
+          <w:sz w:val="24"/>
+          <w:szCs w:val="24"/>
+        </w:rPr>
+        <w:t>useReducer</w:t>
+      </w:r>
+      <w:proofErr w:type="spellEnd"/>
+      <w:r>
+        <w:rPr>
+          <w:sz w:val="24"/>
+          <w:szCs w:val="24"/>
+        </w:rPr>
+        <w:t xml:space="preserve"> may be useful.</w:t>
+      </w:r>
+    </w:p>
+    <w:p>
+      <w:pPr>
+        <w:jc w:val="both"/>
+        <w:rPr>
+          <w:sz w:val="24"/>
+          <w:szCs w:val="24"/>
+        </w:rPr>
+      </w:pPr>
+      <w:proofErr w:type="spellStart"/>
+      <w:r>
+        <w:rPr>
+          <w:b/>
+          <w:sz w:val="24"/>
+          <w:szCs w:val="24"/>
+        </w:rPr>
+        <w:t>useMemo</w:t>
+      </w:r>
+      <w:proofErr w:type="spellEnd"/>
+      <w:r>
+        <w:rPr>
+          <w:sz w:val="24"/>
+          <w:szCs w:val="24"/>
+        </w:rPr>
+        <w:t>:</w:t>
+      </w:r>
+      <w:r>
+        <w:rPr>
+          <w:sz w:val="24"/>
+          <w:szCs w:val="24"/>
+        </w:rPr>
+        <w:t xml:space="preserve"> </w:t>
+      </w:r>
+      <w:r>
+        <w:rPr>
+          <w:sz w:val="24"/>
+          <w:szCs w:val="24"/>
+        </w:rPr>
+        <w:t xml:space="preserve">returns a </w:t>
+      </w:r>
+      <w:proofErr w:type="spellStart"/>
+      <w:r>
+        <w:rPr>
+          <w:sz w:val="24"/>
+          <w:szCs w:val="24"/>
+        </w:rPr>
+        <w:t>memoized</w:t>
+      </w:r>
+      <w:proofErr w:type="spellEnd"/>
+      <w:r>
+        <w:rPr>
+          <w:sz w:val="24"/>
+          <w:szCs w:val="24"/>
+        </w:rPr>
+        <w:t xml:space="preserve"> value. Think of </w:t>
+      </w:r>
+      <w:proofErr w:type="spellStart"/>
+      <w:r>
+        <w:rPr>
+          <w:sz w:val="24"/>
+          <w:szCs w:val="24"/>
+        </w:rPr>
+        <w:t>memoization</w:t>
+      </w:r>
+      <w:proofErr w:type="spellEnd"/>
+      <w:r>
+        <w:rPr>
+          <w:sz w:val="24"/>
+          <w:szCs w:val="24"/>
+        </w:rPr>
+        <w:t xml:space="preserve"> as caching a value so that it does not need to be recalculated. The </w:t>
+      </w:r>
+      <w:proofErr w:type="spellStart"/>
+      <w:r>
+        <w:rPr>
+          <w:sz w:val="24"/>
+          <w:szCs w:val="24"/>
+        </w:rPr>
+        <w:t>useMemo</w:t>
+      </w:r>
+      <w:proofErr w:type="spellEnd"/>
+      <w:r>
+        <w:rPr>
+          <w:sz w:val="24"/>
+          <w:szCs w:val="24"/>
+        </w:rPr>
+        <w:t xml:space="preserve"> Hook only runs when one of its dependencies </w:t>
+      </w:r>
+      <w:proofErr w:type="gramStart"/>
+      <w:r>
+        <w:rPr>
+          <w:sz w:val="24"/>
+          <w:szCs w:val="24"/>
+        </w:rPr>
+        <w:t>update</w:t>
+      </w:r>
+      <w:proofErr w:type="gramEnd"/>
+      <w:r>
+        <w:rPr>
+          <w:sz w:val="24"/>
+          <w:szCs w:val="24"/>
+        </w:rPr>
+        <w:t>. This can improve performance.</w:t>
+      </w:r>
+    </w:p>
+    <w:p>
+      <w:pPr>
+        <w:jc w:val="both"/>
+        <w:rPr>
+          <w:sz w:val="24"/>
+          <w:szCs w:val="24"/>
+        </w:rPr>
+      </w:pPr>
+      <w:proofErr w:type="spellStart"/>
+      <w:r>
+        <w:rPr>
+          <w:b/>
+          <w:sz w:val="24"/>
+          <w:szCs w:val="24"/>
+        </w:rPr>
+        <w:t>useCallback</w:t>
+      </w:r>
+      <w:proofErr w:type="spellEnd"/>
+      <w:r>
+        <w:rPr>
+          <w:sz w:val="24"/>
+          <w:szCs w:val="24"/>
+        </w:rPr>
+        <w:t>:</w:t>
+      </w:r>
+      <w:r>
+        <w:rPr>
+          <w:sz w:val="24"/>
+          <w:szCs w:val="24"/>
+        </w:rPr>
+        <w:t xml:space="preserve"> </w:t>
+      </w:r>
+      <w:r>
+        <w:rPr>
+          <w:sz w:val="24"/>
+          <w:szCs w:val="24"/>
+        </w:rPr>
+        <w:t xml:space="preserve">returns a </w:t>
+      </w:r>
+      <w:proofErr w:type="spellStart"/>
+      <w:r>
+        <w:rPr>
+          <w:sz w:val="24"/>
+          <w:szCs w:val="24"/>
+        </w:rPr>
+        <w:t>memoized</w:t>
+      </w:r>
+      <w:proofErr w:type="spellEnd"/>
+      <w:r>
+        <w:rPr>
+          <w:sz w:val="24"/>
+          <w:szCs w:val="24"/>
+        </w:rPr>
+        <w:t xml:space="preserve"> callback function. Think of </w:t>
+      </w:r>
+      <w:proofErr w:type="spellStart"/>
+      <w:r>
+        <w:rPr>
+          <w:sz w:val="24"/>
+          <w:szCs w:val="24"/>
+        </w:rPr>
+        <w:t>memoization</w:t>
+      </w:r>
+      <w:proofErr w:type="spellEnd"/>
+      <w:r>
+        <w:rPr>
+          <w:sz w:val="24"/>
+          <w:szCs w:val="24"/>
+        </w:rPr>
+        <w:t xml:space="preserve"> as caching a value so that it does not need to be recalculated. This allows us to isolate resource intensive functions so that they will not automatically run on every render. The </w:t>
+      </w:r>
+      <w:proofErr w:type="spellStart"/>
+      <w:r>
+        <w:rPr>
+          <w:sz w:val="24"/>
+          <w:szCs w:val="24"/>
+        </w:rPr>
+        <w:t>useCallback</w:t>
+      </w:r>
+      <w:proofErr w:type="spellEnd"/>
+      <w:r>
+        <w:rPr>
+          <w:sz w:val="24"/>
+          <w:szCs w:val="24"/>
+        </w:rPr>
+        <w:t xml:space="preserve"> Hook only runs when one of its dependencies </w:t>
+      </w:r>
+      <w:proofErr w:type="gramStart"/>
+      <w:r>
+        <w:rPr>
+          <w:sz w:val="24"/>
+          <w:szCs w:val="24"/>
+        </w:rPr>
+        <w:t>update</w:t>
+      </w:r>
+      <w:proofErr w:type="gramEnd"/>
+      <w:r>
+        <w:rPr>
+          <w:sz w:val="24"/>
+          <w:szCs w:val="24"/>
+        </w:rPr>
+        <w:t>. This can improve performance.</w:t>
+      </w:r>
+    </w:p>
+    <w:p>
+      <w:pPr>
+        <w:jc w:val="both"/>
+        <w:rPr>
+          <w:sz w:val="24"/>
+          <w:szCs w:val="24"/>
+        </w:rPr>
+      </w:pPr>
+      <w:proofErr w:type="spellStart"/>
+      <w:r>
+        <w:rPr>
+          <w:b/>
+          <w:sz w:val="24"/>
+          <w:szCs w:val="24"/>
+        </w:rPr>
+        <w:t>useRef</w:t>
+      </w:r>
+      <w:proofErr w:type="spellEnd"/>
+      <w:r>
+        <w:rPr>
+          <w:sz w:val="24"/>
+          <w:szCs w:val="24"/>
+        </w:rPr>
+        <w:t>:</w:t>
+      </w:r>
+      <w:r>
+        <w:rPr>
+          <w:sz w:val="24"/>
+          <w:szCs w:val="24"/>
+        </w:rPr>
+        <w:t xml:space="preserve"> </w:t>
+      </w:r>
+      <w:r>
+        <w:rPr>
+          <w:sz w:val="24"/>
+          <w:szCs w:val="24"/>
+        </w:rPr>
+        <w:t>allows you to persist values between renders.</w:t>
+      </w:r>
+      <w:r>
+        <w:rPr>
+          <w:sz w:val="24"/>
+          <w:szCs w:val="24"/>
+        </w:rPr>
+        <w:t xml:space="preserve"> </w:t>
+      </w:r>
+      <w:r>
+        <w:rPr>
+          <w:sz w:val="24"/>
+          <w:szCs w:val="24"/>
+        </w:rPr>
+        <w:t>It can be used to store a mutable value that does not cause a re-render when updated. It can be used to access a DOM element directly.</w:t>
+      </w:r>
+    </w:p>
+    <w:p>
+      <w:pPr>
+        <w:jc w:val="both"/>
+        <w:rPr>
+          <w:b/>
+          <w:sz w:val="24"/>
+          <w:szCs w:val="24"/>
+        </w:rPr>
+      </w:pPr>
+      <w:r>
+        <w:rPr>
+          <w:b/>
+          <w:sz w:val="24"/>
+          <w:szCs w:val="24"/>
+        </w:rPr>
+        <w:t>Custom Hooks:</w:t>
+      </w:r>
+      <w:r>
+        <w:rPr>
+          <w:sz w:val="24"/>
+          <w:szCs w:val="24"/>
+        </w:rPr>
+        <w:t xml:space="preserve"> Make code C</w:t>
+      </w:r>
+      <w:r>
+        <w:rPr>
+          <w:sz w:val="24"/>
+          <w:szCs w:val="24"/>
+        </w:rPr>
+        <w:t>lean, Maintainable, Readable</w:t>
+      </w:r>
+      <w:r>
+        <w:rPr>
+          <w:sz w:val="24"/>
+          <w:szCs w:val="24"/>
+        </w:rPr>
+        <w:t xml:space="preserve"> and</w:t>
+      </w:r>
+      <w:r>
+        <w:rPr>
+          <w:sz w:val="24"/>
+          <w:szCs w:val="24"/>
+        </w:rPr>
+        <w:t xml:space="preserve"> Reusable</w:t>
+      </w:r>
+      <w:r>
+        <w:rPr>
+          <w:sz w:val="24"/>
+          <w:szCs w:val="24"/>
+        </w:rPr>
+        <w:t>. (Like use local storage hook).</w:t>
+      </w:r>
+    </w:p>
+    <w:p>
+      <w:pPr>
+        <w:jc w:val="both"/>
+        <w:rPr>
+          <w:sz w:val="24"/>
+          <w:szCs w:val="24"/>
+        </w:rPr>
+      </w:pPr>
+      <w:r>
+        <w:rPr>
+          <w:b/>
+          <w:sz w:val="24"/>
+          <w:szCs w:val="24"/>
+        </w:rPr>
+        <w:t>Higher Order Components</w:t>
+      </w:r>
+      <w:r>
+        <w:rPr>
+          <w:b/>
+          <w:sz w:val="24"/>
+          <w:szCs w:val="24"/>
+        </w:rPr>
+        <w:t xml:space="preserve"> (</w:t>
+      </w:r>
+      <w:r>
+        <w:rPr>
+          <w:sz w:val="24"/>
+          <w:szCs w:val="24"/>
+        </w:rPr>
+        <w:t>Used in Machine Coding Roun</w:t>
+      </w:r>
+      <w:r>
+        <w:rPr>
+          <w:sz w:val="24"/>
+          <w:szCs w:val="24"/>
+        </w:rPr>
+        <w:t>d</w:t>
+      </w:r>
+      <w:r>
+        <w:rPr>
+          <w:b/>
+          <w:sz w:val="24"/>
+          <w:szCs w:val="24"/>
+        </w:rPr>
+        <w:t>)</w:t>
+      </w:r>
+      <w:r>
+        <w:rPr>
+          <w:b/>
+          <w:sz w:val="24"/>
+          <w:szCs w:val="24"/>
+        </w:rPr>
+        <w:t>:</w:t>
+      </w:r>
+      <w:r>
+        <w:rPr>
+          <w:b/>
+          <w:sz w:val="24"/>
+          <w:szCs w:val="24"/>
+        </w:rPr>
+        <w:t xml:space="preserve"> </w:t>
+      </w:r>
+      <w:r>
+        <w:rPr>
+          <w:sz w:val="24"/>
+          <w:szCs w:val="24"/>
+        </w:rPr>
+        <w:t>A function which takes another function as</w:t>
+      </w:r>
+      <w:r>
+        <w:rPr>
+          <w:sz w:val="24"/>
+          <w:szCs w:val="24"/>
+        </w:rPr>
+        <w:t xml:space="preserve"> an</w:t>
+      </w:r>
+      <w:r>
+        <w:rPr>
+          <w:sz w:val="24"/>
+          <w:szCs w:val="24"/>
+        </w:rPr>
+        <w:t xml:space="preserve"> argument or returns a function</w:t>
+      </w:r>
+      <w:r>
+        <w:rPr>
+          <w:sz w:val="24"/>
+          <w:szCs w:val="24"/>
+        </w:rPr>
+        <w:t xml:space="preserve"> from it</w:t>
+      </w:r>
+      <w:r>
+        <w:rPr>
+          <w:sz w:val="24"/>
+          <w:szCs w:val="24"/>
+        </w:rPr>
+        <w:t>.</w:t>
+      </w:r>
+    </w:p>
+    <w:p>
+      <w:pPr>
+        <w:jc w:val="both"/>
+        <w:rPr>
+          <w:sz w:val="24"/>
+          <w:szCs w:val="24"/>
+        </w:rPr>
+      </w:pPr>
+      <w:r>
+        <w:rPr>
+          <w:b/>
+          <w:sz w:val="24"/>
+          <w:szCs w:val="24"/>
+        </w:rPr>
+        <w:t>State</w:t>
+      </w:r>
+      <w:r>
+        <w:rPr>
+          <w:sz w:val="24"/>
+          <w:szCs w:val="24"/>
+        </w:rPr>
+        <w:t xml:space="preserve"> </w:t>
+      </w:r>
+      <w:r>
+        <w:rPr>
+          <w:b/>
+          <w:sz w:val="24"/>
+          <w:szCs w:val="24"/>
+        </w:rPr>
+        <w:t>Management</w:t>
+      </w:r>
+      <w:r>
+        <w:rPr>
+          <w:sz w:val="24"/>
+          <w:szCs w:val="24"/>
+        </w:rPr>
+        <w:t xml:space="preserve">: </w:t>
+      </w:r>
+      <w:r>
+        <w:rPr>
+          <w:sz w:val="24"/>
+          <w:szCs w:val="24"/>
+        </w:rPr>
+        <w:t>Global state management is done by Context API or using third party library like Redux</w:t>
+      </w:r>
+      <w:r>
+        <w:rPr>
+          <w:sz w:val="24"/>
+          <w:szCs w:val="24"/>
+        </w:rPr>
+        <w:t>, Redux Toolkit</w:t>
+      </w:r>
+      <w:r>
+        <w:rPr>
+          <w:sz w:val="24"/>
+          <w:szCs w:val="24"/>
+        </w:rPr>
+        <w:t xml:space="preserve"> </w:t>
+      </w:r>
+      <w:r>
+        <w:rPr>
+          <w:sz w:val="24"/>
+          <w:szCs w:val="24"/>
+        </w:rPr>
+        <w:t xml:space="preserve">(RTK), </w:t>
+      </w:r>
+      <w:proofErr w:type="spellStart"/>
+      <w:r>
+        <w:rPr>
+          <w:sz w:val="24"/>
+          <w:szCs w:val="24"/>
+        </w:rPr>
+        <w:t>Zustand</w:t>
+      </w:r>
+      <w:proofErr w:type="spellEnd"/>
+      <w:r>
+        <w:rPr>
+          <w:sz w:val="24"/>
+          <w:szCs w:val="24"/>
+        </w:rPr>
+        <w:t xml:space="preserve">. </w:t>
+      </w:r>
+      <w:r>
+        <w:rPr>
+          <w:sz w:val="24"/>
+          <w:szCs w:val="24"/>
+        </w:rPr>
+        <w:t>With these, w</w:t>
+      </w:r>
+      <w:r>
+        <w:rPr>
+          <w:sz w:val="24"/>
+          <w:szCs w:val="24"/>
+        </w:rPr>
+        <w:t xml:space="preserve">e are able to create some </w:t>
+      </w:r>
+      <w:r>
+        <w:rPr>
+          <w:sz w:val="24"/>
+          <w:szCs w:val="24"/>
+        </w:rPr>
+        <w:t>global state management.</w:t>
+      </w:r>
+      <w:r>
+        <w:rPr>
+          <w:sz w:val="24"/>
+          <w:szCs w:val="24"/>
+        </w:rPr>
+        <w:t xml:space="preserve"> </w:t>
       </w:r>
       <w:bookmarkStart w:id="0" w:name="_GoBack"/>
       <w:bookmarkEnd w:id="0"/>
+    </w:p>
+    <w:p>
+      <w:pPr>
+        <w:jc w:val="both"/>
+        <w:rPr>
+          <w:sz w:val="24"/>
+          <w:szCs w:val="24"/>
+        </w:rPr>
+      </w:pPr>
+      <w:r>
+        <w:rPr>
+          <w:sz w:val="24"/>
+          <w:szCs w:val="24"/>
+        </w:rPr>
+        <w:t>Props Drilling</w:t>
+      </w:r>
+      <w:r>
+        <w:rPr>
+          <w:sz w:val="24"/>
+          <w:szCs w:val="24"/>
+        </w:rPr>
+        <w:t xml:space="preserve">: </w:t>
+      </w:r>
+    </w:p>
+    <w:p>
+      <w:pPr>
+        <w:jc w:val="both"/>
+        <w:rPr>
+          <w:sz w:val="24"/>
+          <w:szCs w:val="24"/>
+        </w:rPr>
+      </w:pPr>
+      <w:r>
+        <w:rPr>
+          <w:b/>
+          <w:sz w:val="24"/>
+          <w:szCs w:val="24"/>
+        </w:rPr>
+        <w:t xml:space="preserve">Lazy Loading: </w:t>
+      </w:r>
+      <w:r>
+        <w:rPr>
+          <w:sz w:val="24"/>
+          <w:szCs w:val="24"/>
+        </w:rPr>
+        <w:t>(Code Splitting, Chunking, Suspense</w:t>
+      </w:r>
+      <w:r>
+        <w:rPr>
+          <w:sz w:val="24"/>
+          <w:szCs w:val="24"/>
+        </w:rPr>
+        <w:t>?</w:t>
+      </w:r>
+      <w:r>
+        <w:rPr>
+          <w:sz w:val="24"/>
+          <w:szCs w:val="24"/>
+        </w:rPr>
+        <w:t>)</w:t>
+      </w:r>
+    </w:p>
+    <w:p>
+      <w:pPr>
+        <w:jc w:val="both"/>
+        <w:rPr>
+          <w:sz w:val="24"/>
+          <w:szCs w:val="24"/>
+        </w:rPr>
+      </w:pPr>
+      <w:r>
+        <w:rPr>
+          <w:b/>
+          <w:sz w:val="24"/>
+          <w:szCs w:val="24"/>
+        </w:rPr>
+        <w:t>Virtual</w:t>
+      </w:r>
+      <w:r>
+        <w:rPr>
+          <w:sz w:val="24"/>
+          <w:szCs w:val="24"/>
+        </w:rPr>
+        <w:t xml:space="preserve"> </w:t>
+      </w:r>
+      <w:r>
+        <w:rPr>
+          <w:b/>
+          <w:sz w:val="24"/>
+          <w:szCs w:val="24"/>
+        </w:rPr>
+        <w:t>DOM</w:t>
+      </w:r>
+      <w:r>
+        <w:rPr>
+          <w:sz w:val="24"/>
+          <w:szCs w:val="24"/>
+        </w:rPr>
+        <w:t xml:space="preserve">: </w:t>
+      </w:r>
+      <w:r>
+        <w:rPr>
+          <w:sz w:val="24"/>
+          <w:szCs w:val="24"/>
+        </w:rPr>
+        <w:t xml:space="preserve">is a simple JavaScript object and </w:t>
+      </w:r>
+      <w:r>
+        <w:rPr>
+          <w:sz w:val="24"/>
+          <w:szCs w:val="24"/>
+        </w:rPr>
+        <w:t>R</w:t>
+      </w:r>
+      <w:r>
+        <w:rPr>
+          <w:sz w:val="24"/>
+          <w:szCs w:val="24"/>
+        </w:rPr>
+        <w:t xml:space="preserve">eact creates a Virtual DOM which is a virtual representation of Real DOM. When we are updating our components, we are actually updating virtual DOM, and not the Real DOM. Using this method, </w:t>
+      </w:r>
+      <w:r>
+        <w:rPr>
+          <w:sz w:val="24"/>
+          <w:szCs w:val="24"/>
+        </w:rPr>
+        <w:t>R</w:t>
+      </w:r>
+      <w:r>
+        <w:rPr>
+          <w:sz w:val="24"/>
+          <w:szCs w:val="24"/>
+        </w:rPr>
+        <w:t>eact can find the most efficient way to update the real DOM by updating only areas where changes have been made without having to update the entire DOM.</w:t>
+      </w:r>
+    </w:p>
+    <w:p>
+      <w:pPr>
+        <w:jc w:val="both"/>
+        <w:rPr>
+          <w:sz w:val="24"/>
+          <w:szCs w:val="24"/>
+        </w:rPr>
+      </w:pPr>
+      <w:r>
+        <w:rPr>
+          <w:sz w:val="24"/>
+          <w:szCs w:val="24"/>
+        </w:rPr>
+        <w:t>Reconciliation Algorithm</w:t>
+      </w:r>
+      <w:r>
+        <w:rPr>
+          <w:sz w:val="24"/>
+          <w:szCs w:val="24"/>
+        </w:rPr>
+        <w:t>:</w:t>
+      </w:r>
+    </w:p>
+    <w:p>
+      <w:pPr>
+        <w:jc w:val="both"/>
+        <w:rPr>
+          <w:sz w:val="24"/>
+          <w:szCs w:val="24"/>
+        </w:rPr>
+      </w:pPr>
+      <w:r>
+        <w:rPr>
+          <w:sz w:val="24"/>
+          <w:szCs w:val="24"/>
+        </w:rPr>
+        <w:t>React Fiber</w:t>
+      </w:r>
+      <w:r>
+        <w:rPr>
+          <w:sz w:val="24"/>
+          <w:szCs w:val="24"/>
+        </w:rPr>
+        <w:t>:</w:t>
+      </w:r>
+    </w:p>
+    <w:p>
+      <w:pPr>
+        <w:jc w:val="both"/>
+        <w:rPr>
+          <w:sz w:val="24"/>
+          <w:szCs w:val="24"/>
+        </w:rPr>
+      </w:pPr>
+      <w:r>
+        <w:rPr>
+          <w:sz w:val="24"/>
+          <w:szCs w:val="24"/>
+        </w:rPr>
+        <w:lastRenderedPageBreak/>
+        <w:t>Differ Algorithm:</w:t>
+      </w:r>
+    </w:p>
+    <w:p>
+      <w:pPr>
+        <w:jc w:val="both"/>
+        <w:rPr>
+          <w:sz w:val="24"/>
+          <w:szCs w:val="24"/>
+        </w:rPr>
+      </w:pPr>
+      <w:r>
+        <w:rPr>
+          <w:sz w:val="24"/>
+          <w:szCs w:val="24"/>
+        </w:rPr>
+        <w:t>Render Working:</w:t>
+      </w:r>
+    </w:p>
+    <w:p>
+      <w:pPr>
+        <w:jc w:val="both"/>
+        <w:rPr>
+          <w:b/>
+          <w:sz w:val="24"/>
+          <w:szCs w:val="24"/>
+        </w:rPr>
+      </w:pPr>
+      <w:r>
+        <w:rPr>
+          <w:b/>
+          <w:sz w:val="24"/>
+          <w:szCs w:val="24"/>
+        </w:rPr>
+        <w:t>Server</w:t>
+      </w:r>
+      <w:r>
+        <w:rPr>
+          <w:b/>
+          <w:sz w:val="24"/>
+          <w:szCs w:val="24"/>
+        </w:rPr>
+        <w:t>-</w:t>
+      </w:r>
+      <w:r>
+        <w:rPr>
+          <w:b/>
+          <w:sz w:val="24"/>
+          <w:szCs w:val="24"/>
+        </w:rPr>
+        <w:t>Side Rendering</w:t>
+      </w:r>
+      <w:r>
+        <w:rPr>
+          <w:b/>
+          <w:sz w:val="24"/>
+          <w:szCs w:val="24"/>
+        </w:rPr>
+        <w:t xml:space="preserve"> (SSR)</w:t>
+      </w:r>
+      <w:r>
+        <w:rPr>
+          <w:b/>
+          <w:sz w:val="24"/>
+          <w:szCs w:val="24"/>
+        </w:rPr>
+        <w:t xml:space="preserve"> and Client</w:t>
+      </w:r>
+      <w:r>
+        <w:rPr>
+          <w:b/>
+          <w:sz w:val="24"/>
+          <w:szCs w:val="24"/>
+        </w:rPr>
+        <w:t>-</w:t>
+      </w:r>
+      <w:r>
+        <w:rPr>
+          <w:b/>
+          <w:sz w:val="24"/>
+          <w:szCs w:val="24"/>
+        </w:rPr>
+        <w:t>Side Rendering</w:t>
+      </w:r>
+      <w:r>
+        <w:rPr>
+          <w:b/>
+          <w:sz w:val="24"/>
+          <w:szCs w:val="24"/>
+        </w:rPr>
+        <w:t xml:space="preserve"> </w:t>
+      </w:r>
+      <w:r>
+        <w:rPr>
+          <w:b/>
+          <w:sz w:val="24"/>
+          <w:szCs w:val="24"/>
+        </w:rPr>
+        <w:t>(CSR)</w:t>
+      </w:r>
+      <w:r>
+        <w:rPr>
+          <w:b/>
+          <w:sz w:val="24"/>
+          <w:szCs w:val="24"/>
+        </w:rPr>
+        <w:t>:</w:t>
+      </w:r>
+    </w:p>
+    <w:p>
+      <w:pPr>
+        <w:jc w:val="both"/>
+        <w:rPr>
+          <w:b/>
+          <w:sz w:val="24"/>
+          <w:szCs w:val="24"/>
+        </w:rPr>
+      </w:pPr>
+      <w:r>
+        <w:rPr>
+          <w:b/>
+          <w:sz w:val="24"/>
+          <w:szCs w:val="24"/>
+        </w:rPr>
+        <w:t>Async Tasks:</w:t>
+      </w:r>
+    </w:p>
+    <w:p>
+      <w:pPr>
+        <w:jc w:val="both"/>
+        <w:rPr>
+          <w:sz w:val="24"/>
+          <w:szCs w:val="24"/>
+        </w:rPr>
+      </w:pPr>
+      <w:r>
+        <w:rPr>
+          <w:sz w:val="24"/>
+          <w:szCs w:val="24"/>
+        </w:rPr>
+        <w:t>API Calls (Fetch,</w:t>
+      </w:r>
+      <w:r>
+        <w:rPr>
+          <w:sz w:val="24"/>
+          <w:szCs w:val="24"/>
+        </w:rPr>
+        <w:t xml:space="preserve"> or</w:t>
+      </w:r>
+      <w:r>
+        <w:rPr>
+          <w:sz w:val="24"/>
+          <w:szCs w:val="24"/>
+        </w:rPr>
+        <w:t xml:space="preserve"> </w:t>
+      </w:r>
+      <w:proofErr w:type="spellStart"/>
+      <w:r>
+        <w:rPr>
+          <w:sz w:val="24"/>
+          <w:szCs w:val="24"/>
+        </w:rPr>
+        <w:t>Axios</w:t>
+      </w:r>
+      <w:proofErr w:type="spellEnd"/>
+      <w:r>
+        <w:rPr>
+          <w:sz w:val="24"/>
+          <w:szCs w:val="24"/>
+        </w:rPr>
+        <w:t>):</w:t>
+      </w:r>
+    </w:p>
+    <w:p>
+      <w:pPr>
+        <w:jc w:val="both"/>
+        <w:rPr>
+          <w:sz w:val="24"/>
+          <w:szCs w:val="24"/>
+        </w:rPr>
+      </w:pPr>
+      <w:r>
+        <w:rPr>
+          <w:sz w:val="24"/>
+          <w:szCs w:val="24"/>
+        </w:rPr>
+        <w:t>Events:</w:t>
+      </w:r>
+    </w:p>
+    <w:p>
+      <w:pPr>
+        <w:jc w:val="both"/>
+        <w:rPr>
+          <w:sz w:val="24"/>
+          <w:szCs w:val="24"/>
+        </w:rPr>
+      </w:pPr>
+      <w:r>
+        <w:rPr>
+          <w:sz w:val="24"/>
+          <w:szCs w:val="24"/>
+        </w:rPr>
+        <w:t>Promises:</w:t>
+      </w:r>
+    </w:p>
+    <w:p>
+      <w:pPr>
+        <w:jc w:val="both"/>
+        <w:rPr>
+          <w:b/>
+          <w:sz w:val="24"/>
+          <w:szCs w:val="24"/>
+        </w:rPr>
+      </w:pPr>
+      <w:r>
+        <w:rPr>
+          <w:b/>
+          <w:sz w:val="24"/>
+          <w:szCs w:val="24"/>
+        </w:rPr>
+        <w:t xml:space="preserve">Styling (Tailwind, </w:t>
+      </w:r>
+      <w:proofErr w:type="spellStart"/>
+      <w:r>
+        <w:rPr>
+          <w:b/>
+          <w:sz w:val="24"/>
+          <w:szCs w:val="24"/>
+        </w:rPr>
+        <w:t>StyleX</w:t>
+      </w:r>
+      <w:proofErr w:type="spellEnd"/>
+      <w:r>
+        <w:rPr>
+          <w:b/>
+          <w:sz w:val="24"/>
+          <w:szCs w:val="24"/>
+        </w:rPr>
+        <w:t>, Bootstrap, Material UI, Ant UI):</w:t>
+      </w:r>
+    </w:p>
+    <w:p>
+      <w:pPr>
+        <w:jc w:val="both"/>
+        <w:rPr>
+          <w:sz w:val="24"/>
+          <w:szCs w:val="24"/>
+        </w:rPr>
+      </w:pPr>
+      <w:r>
+        <w:rPr>
+          <w:b/>
+          <w:sz w:val="24"/>
+          <w:szCs w:val="24"/>
+        </w:rPr>
+        <w:t>Testing</w:t>
+      </w:r>
+      <w:r>
+        <w:rPr>
+          <w:b/>
+          <w:sz w:val="24"/>
+          <w:szCs w:val="24"/>
+        </w:rPr>
+        <w:t xml:space="preserve"> (1/4)</w:t>
+      </w:r>
+      <w:r>
+        <w:rPr>
+          <w:b/>
+          <w:sz w:val="24"/>
+          <w:szCs w:val="24"/>
+        </w:rPr>
+        <w:t>:</w:t>
+      </w:r>
+      <w:r>
+        <w:rPr>
+          <w:b/>
+          <w:sz w:val="24"/>
+          <w:szCs w:val="24"/>
+        </w:rPr>
+        <w:t xml:space="preserve"> </w:t>
+      </w:r>
+      <w:r>
+        <w:rPr>
+          <w:sz w:val="24"/>
+          <w:szCs w:val="24"/>
+        </w:rPr>
+        <w:t>I am using higher order components for this purpose and it is very much testable also</w:t>
+      </w:r>
+      <w:r>
+        <w:rPr>
+          <w:sz w:val="24"/>
+          <w:szCs w:val="24"/>
+        </w:rPr>
+        <w:t xml:space="preserve"> and I can write easy test cases for this.</w:t>
+      </w:r>
+      <w:r>
+        <w:rPr>
+          <w:sz w:val="24"/>
+          <w:szCs w:val="24"/>
+        </w:rPr>
+        <w:t xml:space="preserve"> (Reusability, Modularity, Testability</w:t>
+      </w:r>
+      <w:r>
+        <w:rPr>
+          <w:sz w:val="24"/>
+          <w:szCs w:val="24"/>
+        </w:rPr>
+        <w:t>, Readable</w:t>
+      </w:r>
+      <w:r>
+        <w:rPr>
+          <w:sz w:val="24"/>
+          <w:szCs w:val="24"/>
+        </w:rPr>
+        <w:t>)</w:t>
+      </w:r>
+    </w:p>
+    <w:p>
+      <w:pPr>
+        <w:jc w:val="both"/>
+        <w:rPr>
+          <w:b/>
+          <w:sz w:val="24"/>
+          <w:szCs w:val="24"/>
+        </w:rPr>
+      </w:pPr>
+      <w:r>
+        <w:rPr>
+          <w:b/>
+          <w:sz w:val="24"/>
+          <w:szCs w:val="24"/>
+        </w:rPr>
+        <w:t>Performance</w:t>
+      </w:r>
+      <w:r>
+        <w:rPr>
+          <w:b/>
+          <w:sz w:val="24"/>
+          <w:szCs w:val="24"/>
+        </w:rPr>
+        <w:t xml:space="preserve"> (</w:t>
+      </w:r>
+      <w:proofErr w:type="spellStart"/>
+      <w:r>
+        <w:rPr>
+          <w:b/>
+          <w:sz w:val="24"/>
+          <w:szCs w:val="24"/>
+        </w:rPr>
+        <w:t>ShimmerUI</w:t>
+      </w:r>
+      <w:proofErr w:type="spellEnd"/>
+      <w:r>
+        <w:rPr>
+          <w:b/>
+          <w:sz w:val="24"/>
+          <w:szCs w:val="24"/>
+        </w:rPr>
+        <w:t>)</w:t>
+      </w:r>
+      <w:r>
+        <w:rPr>
+          <w:b/>
+          <w:sz w:val="24"/>
+          <w:szCs w:val="24"/>
+        </w:rPr>
+        <w:t xml:space="preserve"> 2/4</w:t>
+      </w:r>
+      <w:r>
+        <w:rPr>
+          <w:b/>
+          <w:sz w:val="24"/>
+          <w:szCs w:val="24"/>
+        </w:rPr>
+        <w:t>:</w:t>
+      </w:r>
+    </w:p>
+    <w:p>
+      <w:pPr>
+        <w:jc w:val="both"/>
+        <w:rPr>
+          <w:sz w:val="24"/>
+          <w:szCs w:val="24"/>
+        </w:rPr>
+      </w:pPr>
+      <w:r>
+        <w:rPr>
+          <w:sz w:val="24"/>
+          <w:szCs w:val="24"/>
+        </w:rPr>
+        <w:t>Lazy Loading:</w:t>
+      </w:r>
+    </w:p>
+    <w:p>
+      <w:pPr>
+        <w:jc w:val="both"/>
+        <w:rPr>
+          <w:sz w:val="24"/>
+          <w:szCs w:val="24"/>
+        </w:rPr>
+      </w:pPr>
+      <w:r>
+        <w:rPr>
+          <w:sz w:val="24"/>
+          <w:szCs w:val="24"/>
+        </w:rPr>
+        <w:t>Asset Optimization:</w:t>
+      </w:r>
+    </w:p>
+    <w:p>
+      <w:pPr>
+        <w:jc w:val="both"/>
+        <w:rPr>
+          <w:sz w:val="24"/>
+          <w:szCs w:val="24"/>
+        </w:rPr>
+      </w:pPr>
+      <w:r>
+        <w:rPr>
+          <w:sz w:val="24"/>
+          <w:szCs w:val="24"/>
+        </w:rPr>
+        <w:t>JS Code Optimization:</w:t>
+      </w:r>
+    </w:p>
+    <w:p>
+      <w:pPr>
+        <w:jc w:val="both"/>
+        <w:rPr>
+          <w:sz w:val="24"/>
+          <w:szCs w:val="24"/>
+        </w:rPr>
+      </w:pPr>
+      <w:r>
+        <w:rPr>
+          <w:sz w:val="24"/>
+          <w:szCs w:val="24"/>
+        </w:rPr>
+        <w:t>CSS Code Optimization:</w:t>
+      </w:r>
+    </w:p>
+    <w:p>
+      <w:pPr>
+        <w:jc w:val="both"/>
+        <w:rPr>
+          <w:sz w:val="24"/>
+          <w:szCs w:val="24"/>
+        </w:rPr>
+      </w:pPr>
+      <w:r>
+        <w:rPr>
+          <w:sz w:val="24"/>
+          <w:szCs w:val="24"/>
+        </w:rPr>
+        <w:t>Server Optimization:</w:t>
+      </w:r>
+    </w:p>
+    <w:p>
+      <w:pPr>
+        <w:jc w:val="both"/>
+        <w:rPr>
+          <w:sz w:val="24"/>
+          <w:szCs w:val="24"/>
+        </w:rPr>
+      </w:pPr>
+      <w:r>
+        <w:rPr>
+          <w:sz w:val="24"/>
+          <w:szCs w:val="24"/>
+        </w:rPr>
+        <w:t>Write Optimized Code:</w:t>
+      </w:r>
+    </w:p>
+    <w:p>
+      <w:pPr>
+        <w:jc w:val="both"/>
+        <w:rPr>
+          <w:sz w:val="24"/>
+          <w:szCs w:val="24"/>
+        </w:rPr>
+      </w:pPr>
+      <w:r>
+        <w:rPr>
+          <w:sz w:val="24"/>
+          <w:szCs w:val="24"/>
+        </w:rPr>
+        <w:t>Bundlers:</w:t>
+      </w:r>
+    </w:p>
+    <w:p>
+      <w:pPr>
+        <w:jc w:val="both"/>
+        <w:rPr>
+          <w:sz w:val="24"/>
+          <w:szCs w:val="24"/>
+        </w:rPr>
+      </w:pPr>
+      <w:r>
+        <w:rPr>
+          <w:sz w:val="24"/>
+          <w:szCs w:val="24"/>
+        </w:rPr>
+        <w:t>Rendering:</w:t>
+      </w:r>
+    </w:p>
+    <w:p>
+      <w:pPr>
+        <w:jc w:val="both"/>
+        <w:rPr>
+          <w:b/>
+          <w:sz w:val="24"/>
+          <w:szCs w:val="24"/>
+        </w:rPr>
+      </w:pPr>
+      <w:r>
+        <w:rPr>
+          <w:b/>
+          <w:sz w:val="24"/>
+          <w:szCs w:val="24"/>
+        </w:rPr>
+        <w:t>Accessibility</w:t>
+      </w:r>
+      <w:r>
+        <w:rPr>
+          <w:b/>
+          <w:sz w:val="24"/>
+          <w:szCs w:val="24"/>
+        </w:rPr>
+        <w:t xml:space="preserve"> 3/4</w:t>
+      </w:r>
+      <w:r>
+        <w:rPr>
+          <w:b/>
+          <w:sz w:val="24"/>
+          <w:szCs w:val="24"/>
+        </w:rPr>
+        <w:t>:</w:t>
+      </w:r>
+    </w:p>
+    <w:p>
+      <w:pPr>
+        <w:jc w:val="both"/>
+        <w:rPr>
+          <w:b/>
+          <w:sz w:val="24"/>
+          <w:szCs w:val="24"/>
+        </w:rPr>
+      </w:pPr>
+      <w:r>
+        <w:rPr>
+          <w:b/>
+          <w:sz w:val="24"/>
+          <w:szCs w:val="24"/>
+        </w:rPr>
+        <w:t>Sec</w:t>
+      </w:r>
+      <w:r>
+        <w:rPr>
+          <w:b/>
+          <w:sz w:val="24"/>
+          <w:szCs w:val="24"/>
+        </w:rPr>
+        <w:t>u</w:t>
+      </w:r>
+      <w:r>
+        <w:rPr>
+          <w:b/>
+          <w:sz w:val="24"/>
+          <w:szCs w:val="24"/>
+        </w:rPr>
+        <w:t>r</w:t>
+      </w:r>
+      <w:r>
+        <w:rPr>
+          <w:b/>
+          <w:sz w:val="24"/>
+          <w:szCs w:val="24"/>
+        </w:rPr>
+        <w:t>ity</w:t>
+      </w:r>
+      <w:r>
+        <w:rPr>
+          <w:b/>
+          <w:sz w:val="24"/>
+          <w:szCs w:val="24"/>
+        </w:rPr>
+        <w:t xml:space="preserve"> </w:t>
+      </w:r>
+      <w:r>
+        <w:rPr>
+          <w:b/>
+          <w:sz w:val="24"/>
+          <w:szCs w:val="24"/>
+        </w:rPr>
+        <w:t>4/4</w:t>
+      </w:r>
+      <w:r>
+        <w:rPr>
+          <w:b/>
+          <w:sz w:val="24"/>
+          <w:szCs w:val="24"/>
+        </w:rPr>
+        <w:t>:</w:t>
+      </w:r>
+    </w:p>
+    <w:p>
+      <w:pPr>
+        <w:jc w:val="both"/>
+        <w:rPr>
+          <w:sz w:val="24"/>
+          <w:szCs w:val="24"/>
+        </w:rPr>
+      </w:pPr>
+      <w:r>
+        <w:rPr>
+          <w:b/>
+          <w:sz w:val="24"/>
+          <w:szCs w:val="24"/>
+        </w:rPr>
+        <w:t>Key</w:t>
+      </w:r>
+      <w:r>
+        <w:rPr>
+          <w:sz w:val="24"/>
+          <w:szCs w:val="24"/>
+        </w:rPr>
+        <w:t xml:space="preserve"> </w:t>
+      </w:r>
+      <w:r>
+        <w:rPr>
+          <w:b/>
+          <w:sz w:val="24"/>
+          <w:szCs w:val="24"/>
+        </w:rPr>
+        <w:t>Prop</w:t>
+      </w:r>
+      <w:r>
+        <w:rPr>
+          <w:sz w:val="24"/>
+          <w:szCs w:val="24"/>
+        </w:rPr>
+        <w:t xml:space="preserve">: </w:t>
+      </w:r>
+      <w:r>
+        <w:rPr>
+          <w:sz w:val="24"/>
+          <w:szCs w:val="24"/>
+        </w:rPr>
+        <w:t xml:space="preserve">should be unique and helps </w:t>
+      </w:r>
+      <w:r>
+        <w:rPr>
+          <w:sz w:val="24"/>
+          <w:szCs w:val="24"/>
+        </w:rPr>
+        <w:t>R</w:t>
+      </w:r>
+      <w:r>
+        <w:rPr>
+          <w:sz w:val="24"/>
+          <w:szCs w:val="24"/>
+        </w:rPr>
+        <w:t>eact identify which items have been changed</w:t>
+      </w:r>
+      <w:r>
+        <w:rPr>
+          <w:sz w:val="24"/>
+          <w:szCs w:val="24"/>
+        </w:rPr>
+        <w:t>, added</w:t>
+      </w:r>
+      <w:r>
+        <w:rPr>
+          <w:sz w:val="24"/>
+          <w:szCs w:val="24"/>
+        </w:rPr>
+        <w:t xml:space="preserve"> or removed</w:t>
+      </w:r>
+      <w:r>
+        <w:rPr>
+          <w:sz w:val="24"/>
+          <w:szCs w:val="24"/>
+        </w:rPr>
+        <w:t xml:space="preserve">, so </w:t>
+      </w:r>
+      <w:r>
+        <w:rPr>
+          <w:sz w:val="24"/>
+          <w:szCs w:val="24"/>
+        </w:rPr>
+        <w:t>R</w:t>
+      </w:r>
+      <w:r>
+        <w:rPr>
+          <w:sz w:val="24"/>
+          <w:szCs w:val="24"/>
+        </w:rPr>
+        <w:t>eact knows which part of DOM has to update.</w:t>
+      </w:r>
+    </w:p>
+    <w:p>
+      <w:pPr>
+        <w:jc w:val="both"/>
+        <w:rPr>
+          <w:sz w:val="24"/>
+          <w:szCs w:val="24"/>
+        </w:rPr>
+      </w:pPr>
+      <w:r>
+        <w:rPr>
+          <w:b/>
+          <w:sz w:val="24"/>
+          <w:szCs w:val="24"/>
+        </w:rPr>
+        <w:t>Event</w:t>
+      </w:r>
+      <w:r>
+        <w:rPr>
+          <w:sz w:val="24"/>
+          <w:szCs w:val="24"/>
+        </w:rPr>
+        <w:t xml:space="preserve"> </w:t>
+      </w:r>
+      <w:r>
+        <w:rPr>
+          <w:b/>
+          <w:sz w:val="24"/>
+          <w:szCs w:val="24"/>
+        </w:rPr>
+        <w:t>Listeners</w:t>
+      </w:r>
+      <w:r>
+        <w:rPr>
+          <w:sz w:val="24"/>
+          <w:szCs w:val="24"/>
+        </w:rPr>
+        <w:t>:</w:t>
+      </w:r>
+      <w:r>
+        <w:rPr>
+          <w:sz w:val="24"/>
+          <w:szCs w:val="24"/>
+        </w:rPr>
+        <w:t xml:space="preserve"> We camelCase event functions and we call the function that we want directly inline between two curly braces. </w:t>
+      </w:r>
+      <w:proofErr w:type="spellStart"/>
+      <w:r>
+        <w:rPr>
+          <w:sz w:val="24"/>
+          <w:szCs w:val="24"/>
+        </w:rPr>
+        <w:t>onClick</w:t>
+      </w:r>
+      <w:proofErr w:type="spellEnd"/>
+      <w:r>
+        <w:rPr>
+          <w:sz w:val="24"/>
+          <w:szCs w:val="24"/>
+        </w:rPr>
+        <w:t>={function1}</w:t>
+      </w:r>
+      <w:r>
+        <w:rPr>
+          <w:sz w:val="24"/>
+          <w:szCs w:val="24"/>
+        </w:rPr>
+        <w:t xml:space="preserve">, </w:t>
+      </w:r>
+      <w:proofErr w:type="spellStart"/>
+      <w:r>
+        <w:rPr>
+          <w:sz w:val="24"/>
+          <w:szCs w:val="24"/>
+        </w:rPr>
+        <w:t>onSubmit</w:t>
+      </w:r>
+      <w:proofErr w:type="spellEnd"/>
+      <w:r>
+        <w:rPr>
+          <w:sz w:val="24"/>
+          <w:szCs w:val="24"/>
+        </w:rPr>
+        <w:t>={function2}</w:t>
+      </w:r>
+    </w:p>
+    <w:p>
+      <w:pPr>
+        <w:jc w:val="both"/>
+        <w:rPr>
+          <w:sz w:val="24"/>
+          <w:szCs w:val="24"/>
+        </w:rPr>
+      </w:pPr>
+      <w:r>
+        <w:rPr>
+          <w:b/>
+          <w:sz w:val="24"/>
+          <w:szCs w:val="24"/>
+        </w:rPr>
+        <w:t>Forms</w:t>
+      </w:r>
+      <w:r>
+        <w:rPr>
+          <w:sz w:val="24"/>
+          <w:szCs w:val="24"/>
+        </w:rPr>
+        <w:t>:</w:t>
+      </w:r>
+      <w:r>
+        <w:rPr>
+          <w:sz w:val="24"/>
+          <w:szCs w:val="24"/>
+        </w:rPr>
+        <w:t xml:space="preserve"> As we keep all information in state inside a component. In </w:t>
+      </w:r>
+      <w:r>
+        <w:rPr>
+          <w:sz w:val="24"/>
+          <w:szCs w:val="24"/>
+        </w:rPr>
+        <w:t>R</w:t>
+      </w:r>
+      <w:r>
+        <w:rPr>
+          <w:sz w:val="24"/>
+          <w:szCs w:val="24"/>
+        </w:rPr>
+        <w:t xml:space="preserve">eact, we typically add </w:t>
+      </w:r>
+      <w:proofErr w:type="spellStart"/>
+      <w:r>
+        <w:rPr>
+          <w:sz w:val="24"/>
+          <w:szCs w:val="24"/>
+        </w:rPr>
+        <w:t>EvenListeners</w:t>
+      </w:r>
+      <w:proofErr w:type="spellEnd"/>
+      <w:r>
+        <w:rPr>
+          <w:sz w:val="24"/>
+          <w:szCs w:val="24"/>
+        </w:rPr>
+        <w:t xml:space="preserve"> to each field and update our component state whenever any of these inputs changed. </w:t>
+      </w:r>
+      <w:r>
+        <w:rPr>
+          <w:sz w:val="24"/>
+          <w:szCs w:val="24"/>
+        </w:rPr>
+        <w:t>So,</w:t>
+      </w:r>
+      <w:r>
+        <w:rPr>
+          <w:sz w:val="24"/>
+          <w:szCs w:val="24"/>
+        </w:rPr>
+        <w:t xml:space="preserve"> methods like </w:t>
+      </w:r>
+      <w:proofErr w:type="spellStart"/>
+      <w:r>
+        <w:rPr>
+          <w:sz w:val="24"/>
+          <w:szCs w:val="24"/>
+        </w:rPr>
+        <w:t>onChange</w:t>
+      </w:r>
+      <w:proofErr w:type="spellEnd"/>
+      <w:r>
+        <w:rPr>
+          <w:sz w:val="24"/>
+          <w:szCs w:val="24"/>
+        </w:rPr>
+        <w:t xml:space="preserve"> and </w:t>
+      </w:r>
+      <w:proofErr w:type="spellStart"/>
+      <w:r>
+        <w:rPr>
+          <w:sz w:val="24"/>
+          <w:szCs w:val="24"/>
+        </w:rPr>
+        <w:t>onSubmit</w:t>
+      </w:r>
+      <w:proofErr w:type="spellEnd"/>
+      <w:r>
+        <w:rPr>
+          <w:sz w:val="24"/>
+          <w:szCs w:val="24"/>
+        </w:rPr>
+        <w:t xml:space="preserve"> will directly update our state and would be controlled by our own functions, instead of letting the form handle all of this on its own.</w:t>
+      </w:r>
+    </w:p>
+    <w:p>
+      <w:pPr>
+        <w:jc w:val="both"/>
+        <w:rPr>
+          <w:sz w:val="24"/>
+          <w:szCs w:val="24"/>
+        </w:rPr>
+      </w:pPr>
+      <w:r>
+        <w:rPr>
+          <w:b/>
+          <w:sz w:val="24"/>
+          <w:szCs w:val="24"/>
+        </w:rPr>
+        <w:lastRenderedPageBreak/>
+        <w:t>Conditional</w:t>
+      </w:r>
+      <w:r>
+        <w:rPr>
+          <w:sz w:val="24"/>
+          <w:szCs w:val="24"/>
+        </w:rPr>
+        <w:t xml:space="preserve"> </w:t>
+      </w:r>
+      <w:r>
+        <w:rPr>
+          <w:b/>
+          <w:sz w:val="24"/>
+          <w:szCs w:val="24"/>
+        </w:rPr>
+        <w:t>Rendering</w:t>
+      </w:r>
+      <w:r>
+        <w:rPr>
+          <w:sz w:val="24"/>
+          <w:szCs w:val="24"/>
+        </w:rPr>
+        <w:t xml:space="preserve">:  </w:t>
+      </w:r>
+      <w:r>
+        <w:rPr>
+          <w:sz w:val="24"/>
+          <w:szCs w:val="24"/>
+        </w:rPr>
+        <w:t xml:space="preserve">We will need to render some content </w:t>
+      </w:r>
+      <w:r>
+        <w:rPr>
+          <w:sz w:val="24"/>
+          <w:szCs w:val="24"/>
+        </w:rPr>
+        <w:t>conditionally depending on other values inside our application.</w:t>
+      </w:r>
+      <w:r>
+        <w:rPr>
+          <w:sz w:val="24"/>
+          <w:szCs w:val="24"/>
+        </w:rPr>
+        <w:t xml:space="preserve"> Inline if else with conditional operator.</w:t>
+      </w:r>
+    </w:p>
+    <w:p>
+      <w:pPr>
+        <w:jc w:val="both"/>
+        <w:rPr>
+          <w:sz w:val="24"/>
+          <w:szCs w:val="24"/>
+        </w:rPr>
+      </w:pPr>
+      <w:r>
+        <w:rPr>
+          <w:b/>
+          <w:sz w:val="24"/>
+          <w:szCs w:val="24"/>
+        </w:rPr>
+        <w:t>Common</w:t>
+      </w:r>
+      <w:r>
+        <w:rPr>
+          <w:sz w:val="24"/>
+          <w:szCs w:val="24"/>
+        </w:rPr>
+        <w:t xml:space="preserve"> </w:t>
+      </w:r>
+      <w:r>
+        <w:rPr>
+          <w:b/>
+          <w:sz w:val="24"/>
+          <w:szCs w:val="24"/>
+        </w:rPr>
+        <w:t>Commands</w:t>
+      </w:r>
+      <w:r>
+        <w:rPr>
+          <w:sz w:val="24"/>
+          <w:szCs w:val="24"/>
+        </w:rPr>
+        <w:t xml:space="preserve">: </w:t>
+      </w:r>
+    </w:p>
+    <w:p>
+      <w:pPr>
+        <w:jc w:val="both"/>
+        <w:rPr>
+          <w:sz w:val="24"/>
+          <w:szCs w:val="24"/>
+        </w:rPr>
+      </w:pPr>
+      <w:proofErr w:type="spellStart"/>
+      <w:r>
+        <w:rPr>
+          <w:sz w:val="24"/>
+          <w:szCs w:val="24"/>
+        </w:rPr>
+        <w:t>npx</w:t>
+      </w:r>
+      <w:proofErr w:type="spellEnd"/>
+      <w:r>
+        <w:rPr>
+          <w:sz w:val="24"/>
+          <w:szCs w:val="24"/>
+        </w:rPr>
+        <w:t xml:space="preserve"> create-react-app </w:t>
+      </w:r>
+      <w:proofErr w:type="spellStart"/>
+      <w:r>
+        <w:rPr>
+          <w:sz w:val="24"/>
+          <w:szCs w:val="24"/>
+        </w:rPr>
+        <w:t>MyApp</w:t>
+      </w:r>
+      <w:proofErr w:type="spellEnd"/>
+      <w:r>
+        <w:rPr>
+          <w:sz w:val="24"/>
+          <w:szCs w:val="24"/>
+        </w:rPr>
+        <w:t xml:space="preserve"> (creates our react application)</w:t>
+      </w:r>
+    </w:p>
+    <w:p>
+      <w:pPr>
+        <w:jc w:val="both"/>
+        <w:rPr>
+          <w:sz w:val="24"/>
+          <w:szCs w:val="24"/>
+        </w:rPr>
+      </w:pPr>
+      <w:proofErr w:type="spellStart"/>
+      <w:r>
+        <w:rPr>
+          <w:sz w:val="24"/>
+          <w:szCs w:val="24"/>
+        </w:rPr>
+        <w:t>npm</w:t>
+      </w:r>
+      <w:proofErr w:type="spellEnd"/>
+      <w:r>
+        <w:rPr>
+          <w:sz w:val="24"/>
+          <w:szCs w:val="24"/>
+        </w:rPr>
+        <w:t xml:space="preserve"> start</w:t>
+      </w:r>
+      <w:r>
+        <w:rPr>
+          <w:sz w:val="24"/>
+          <w:szCs w:val="24"/>
+        </w:rPr>
+        <w:t xml:space="preserve"> (starts up our development server)</w:t>
+      </w:r>
+    </w:p>
+    <w:p>
+      <w:pPr>
+        <w:jc w:val="both"/>
+        <w:rPr>
+          <w:sz w:val="24"/>
+          <w:szCs w:val="24"/>
+        </w:rPr>
+      </w:pPr>
+      <w:proofErr w:type="spellStart"/>
+      <w:r>
+        <w:rPr>
+          <w:sz w:val="24"/>
+          <w:szCs w:val="24"/>
+        </w:rPr>
+        <w:t>npm</w:t>
+      </w:r>
+      <w:proofErr w:type="spellEnd"/>
+      <w:r>
+        <w:rPr>
+          <w:sz w:val="24"/>
+          <w:szCs w:val="24"/>
+        </w:rPr>
+        <w:t xml:space="preserve"> run build</w:t>
+      </w:r>
+      <w:r>
+        <w:rPr>
+          <w:sz w:val="24"/>
+          <w:szCs w:val="24"/>
+        </w:rPr>
+        <w:t xml:space="preserve"> (creates an optimized build of our app for deployment)</w:t>
+      </w:r>
+    </w:p>
+    <w:p>
+      <w:pPr>
+        <w:jc w:val="both"/>
+        <w:rPr>
+          <w:b/>
+          <w:sz w:val="40"/>
+          <w:szCs w:val="40"/>
+        </w:rPr>
+      </w:pPr>
+      <w:r>
+        <w:rPr>
+          <w:b/>
+          <w:sz w:val="40"/>
+          <w:szCs w:val="40"/>
+        </w:rPr>
+        <w:t>Node</w:t>
+      </w:r>
+      <w:r>
+        <w:rPr>
+          <w:b/>
+          <w:sz w:val="40"/>
+          <w:szCs w:val="40"/>
+        </w:rPr>
+        <w:t>:</w:t>
+      </w:r>
+      <w:r>
+        <w:rPr>
+          <w:sz w:val="24"/>
+          <w:szCs w:val="24"/>
+        </w:rPr>
+        <w:t xml:space="preserve"> </w:t>
+      </w:r>
+      <w:r>
+        <w:rPr>
+          <w:sz w:val="24"/>
+          <w:szCs w:val="24"/>
+        </w:rPr>
+        <w:t xml:space="preserve">Node is a runtime environment for executing </w:t>
+      </w:r>
+      <w:r>
+        <w:rPr>
+          <w:sz w:val="24"/>
+          <w:szCs w:val="24"/>
+        </w:rPr>
+        <w:t>JavaScript code</w:t>
+      </w:r>
+      <w:r>
+        <w:rPr>
+          <w:sz w:val="24"/>
+          <w:szCs w:val="24"/>
+        </w:rPr>
+        <w:t xml:space="preserve"> on a Server</w:t>
+      </w:r>
+      <w:r>
+        <w:rPr>
+          <w:sz w:val="24"/>
+          <w:szCs w:val="24"/>
+        </w:rPr>
+        <w:t>.</w:t>
+      </w:r>
+    </w:p>
+    <w:p>
+      <w:pPr>
+        <w:jc w:val="both"/>
+        <w:rPr>
+          <w:b/>
+          <w:sz w:val="40"/>
+          <w:szCs w:val="40"/>
+        </w:rPr>
+      </w:pPr>
+      <w:r>
+        <w:rPr>
+          <w:b/>
+          <w:sz w:val="40"/>
+          <w:szCs w:val="40"/>
+        </w:rPr>
+        <w:t>Python</w:t>
+      </w:r>
+      <w:r>
+        <w:rPr>
+          <w:b/>
+          <w:sz w:val="40"/>
+          <w:szCs w:val="40"/>
+        </w:rPr>
+        <w:t>:</w:t>
+      </w:r>
+    </w:p>
+    <w:p>
+      <w:pPr>
+        <w:jc w:val="both"/>
+        <w:rPr>
+          <w:b/>
+          <w:sz w:val="40"/>
+          <w:szCs w:val="40"/>
+        </w:rPr>
+      </w:pPr>
+      <w:r>
+        <w:rPr>
+          <w:b/>
+          <w:sz w:val="40"/>
+          <w:szCs w:val="40"/>
+        </w:rPr>
+        <w:t>AWS</w:t>
+      </w:r>
+      <w:r>
+        <w:rPr>
+          <w:b/>
+          <w:sz w:val="40"/>
+          <w:szCs w:val="40"/>
+        </w:rPr>
+        <w:t>:</w:t>
+      </w:r>
+    </w:p>
+    <w:p>
+      <w:pPr>
+        <w:jc w:val="both"/>
+        <w:rPr>
+          <w:sz w:val="24"/>
+          <w:szCs w:val="24"/>
+        </w:rPr>
+      </w:pPr>
+      <w:r>
+        <w:rPr>
+          <w:sz w:val="24"/>
+          <w:szCs w:val="24"/>
+        </w:rPr>
+        <w:t>EC2: Infrastructure as a Service</w:t>
+      </w:r>
+    </w:p>
+    <w:p>
+      <w:pPr>
+        <w:jc w:val="both"/>
+        <w:rPr>
+          <w:sz w:val="24"/>
+          <w:szCs w:val="24"/>
+        </w:rPr>
+      </w:pPr>
+      <w:r>
+        <w:rPr>
+          <w:sz w:val="24"/>
+          <w:szCs w:val="24"/>
+        </w:rPr>
+        <w:t>S3:</w:t>
+      </w:r>
+    </w:p>
+    <w:p>
+      <w:pPr>
+        <w:jc w:val="both"/>
+        <w:rPr>
+          <w:b/>
+          <w:sz w:val="40"/>
+          <w:szCs w:val="40"/>
+        </w:rPr>
+      </w:pPr>
+      <w:r>
+        <w:rPr>
+          <w:b/>
+          <w:sz w:val="40"/>
+          <w:szCs w:val="40"/>
+        </w:rPr>
+        <w:t>CICD</w:t>
+      </w:r>
+      <w:r>
+        <w:rPr>
+          <w:b/>
+          <w:sz w:val="40"/>
+          <w:szCs w:val="40"/>
+        </w:rPr>
+        <w:t>:</w:t>
+      </w:r>
+    </w:p>
+    <w:p>
+      <w:pPr>
+        <w:jc w:val="both"/>
+        <w:rPr>
+          <w:sz w:val="24"/>
+          <w:szCs w:val="24"/>
+        </w:rPr>
+      </w:pPr>
+    </w:p>
+    <w:p>
+      <w:pPr>
+        <w:jc w:val="both"/>
+        <w:rPr>
+          <w:sz w:val="24"/>
+          <w:szCs w:val="24"/>
+        </w:rPr>
+      </w:pPr>
+    </w:p>
+    <w:p>
+      <w:pPr>
+        <w:jc w:val="both"/>
+        <w:rPr>
+          <w:sz w:val="24"/>
+          <w:szCs w:val="24"/>
+        </w:rPr>
+      </w:pPr>
     </w:p>
     <w:sectPr>
       <w:pgSz w:w="12240" w:h="15840"/>
